--- a/w3d2/lab.docx
+++ b/w3d2/lab.docx
@@ -1455,12 +1455,2671 @@
         <w:t>}</w:t>
       </w:r>
     </w:p>
+    <w:p>
+      <w:r>
+        <w:br w:type="page"/>
+      </w:r>
+    </w:p>
     <w:p/>
     <w:p>
       <w:r>
         <w:t xml:space="preserve">3. </w:t>
       </w:r>
     </w:p>
+    <w:p>
+      <w:pPr>
+        <w:shd w:val="clear" w:color="auto" w:fill="222222"/>
+        <w:spacing w:after="0" w:line="285" w:lineRule="atLeast"/>
+        <w:rPr>
+          <w:rFonts w:ascii="Consolas" w:eastAsia="Times New Roman" w:hAnsi="Consolas" w:cs="Times New Roman"/>
+          <w:color w:val="F7F1FF"/>
+          <w:sz w:val="21"/>
+          <w:szCs w:val="21"/>
+        </w:rPr>
+      </w:pPr>
+      <w:proofErr w:type="spellStart"/>
+      <w:r>
+        <w:rPr>
+          <w:rFonts w:ascii="Consolas" w:eastAsia="Times New Roman" w:hAnsi="Consolas" w:cs="Times New Roman"/>
+          <w:color w:val="7BD88F"/>
+          <w:sz w:val="21"/>
+          <w:szCs w:val="21"/>
+        </w:rPr>
+        <w:t>checkForSum</w:t>
+      </w:r>
+      <w:proofErr w:type="spellEnd"/>
+      <w:r>
+        <w:rPr>
+          <w:rFonts w:ascii="Consolas" w:eastAsia="Times New Roman" w:hAnsi="Consolas" w:cs="Times New Roman"/>
+          <w:color w:val="8B888F"/>
+          <w:sz w:val="21"/>
+          <w:szCs w:val="21"/>
+        </w:rPr>
+        <w:t>(</w:t>
+      </w:r>
+      <w:r>
+        <w:rPr>
+          <w:rFonts w:ascii="Consolas" w:eastAsia="Times New Roman" w:hAnsi="Consolas" w:cs="Times New Roman"/>
+          <w:i/>
+          <w:iCs/>
+          <w:color w:val="FD9353"/>
+          <w:sz w:val="21"/>
+          <w:szCs w:val="21"/>
+        </w:rPr>
+        <w:t>list</w:t>
+      </w:r>
+      <w:r>
+        <w:rPr>
+          <w:rFonts w:ascii="Consolas" w:eastAsia="Times New Roman" w:hAnsi="Consolas" w:cs="Times New Roman"/>
+          <w:color w:val="8B888F"/>
+          <w:sz w:val="21"/>
+          <w:szCs w:val="21"/>
+        </w:rPr>
+        <w:t>,</w:t>
+      </w:r>
+      <w:r>
+        <w:rPr>
+          <w:rFonts w:ascii="Consolas" w:eastAsia="Times New Roman" w:hAnsi="Consolas" w:cs="Times New Roman"/>
+          <w:color w:val="F7F1FF"/>
+          <w:sz w:val="21"/>
+          <w:szCs w:val="21"/>
+        </w:rPr>
+        <w:t> </w:t>
+      </w:r>
+      <w:r>
+        <w:rPr>
+          <w:rFonts w:ascii="Consolas" w:eastAsia="Times New Roman" w:hAnsi="Consolas" w:cs="Times New Roman"/>
+          <w:i/>
+          <w:iCs/>
+          <w:color w:val="FD9353"/>
+          <w:sz w:val="21"/>
+          <w:szCs w:val="21"/>
+        </w:rPr>
+        <w:t>z</w:t>
+      </w:r>
+      <w:r>
+        <w:rPr>
+          <w:rFonts w:ascii="Consolas" w:eastAsia="Times New Roman" w:hAnsi="Consolas" w:cs="Times New Roman"/>
+          <w:color w:val="8B888F"/>
+          <w:sz w:val="21"/>
+          <w:szCs w:val="21"/>
+        </w:rPr>
+        <w:t>)</w:t>
+      </w:r>
+      <w:r>
+        <w:rPr>
+          <w:rFonts w:ascii="Consolas" w:eastAsia="Times New Roman" w:hAnsi="Consolas" w:cs="Times New Roman"/>
+          <w:color w:val="F7F1FF"/>
+          <w:sz w:val="21"/>
+          <w:szCs w:val="21"/>
+        </w:rPr>
+        <w:t> </w:t>
+      </w:r>
+      <w:r>
+        <w:rPr>
+          <w:rFonts w:ascii="Consolas" w:eastAsia="Times New Roman" w:hAnsi="Consolas" w:cs="Times New Roman"/>
+          <w:color w:val="8B888F"/>
+          <w:sz w:val="21"/>
+          <w:szCs w:val="21"/>
+        </w:rPr>
+        <w:t>{</w:t>
+      </w:r>
+    </w:p>
+    <w:p>
+      <w:pPr>
+        <w:shd w:val="clear" w:color="auto" w:fill="222222"/>
+        <w:spacing w:after="0" w:line="285" w:lineRule="atLeast"/>
+        <w:rPr>
+          <w:rFonts w:ascii="Consolas" w:eastAsia="Times New Roman" w:hAnsi="Consolas" w:cs="Times New Roman"/>
+          <w:color w:val="F7F1FF"/>
+          <w:sz w:val="21"/>
+          <w:szCs w:val="21"/>
+        </w:rPr>
+      </w:pPr>
+      <w:r>
+        <w:rPr>
+          <w:rFonts w:ascii="Consolas" w:eastAsia="Times New Roman" w:hAnsi="Consolas" w:cs="Times New Roman"/>
+          <w:color w:val="F7F1FF"/>
+          <w:sz w:val="21"/>
+          <w:szCs w:val="21"/>
+        </w:rPr>
+        <w:t>    </w:t>
+      </w:r>
+      <w:r>
+        <w:rPr>
+          <w:rFonts w:ascii="Consolas" w:eastAsia="Times New Roman" w:hAnsi="Consolas" w:cs="Times New Roman"/>
+          <w:color w:val="FC618D"/>
+          <w:sz w:val="21"/>
+          <w:szCs w:val="21"/>
+        </w:rPr>
+        <w:t>for</w:t>
+      </w:r>
+      <w:r>
+        <w:rPr>
+          <w:rFonts w:ascii="Consolas" w:eastAsia="Times New Roman" w:hAnsi="Consolas" w:cs="Times New Roman"/>
+          <w:color w:val="F7F1FF"/>
+          <w:sz w:val="21"/>
+          <w:szCs w:val="21"/>
+        </w:rPr>
+        <w:t> </w:t>
+      </w:r>
+      <w:r>
+        <w:rPr>
+          <w:rFonts w:ascii="Consolas" w:eastAsia="Times New Roman" w:hAnsi="Consolas" w:cs="Times New Roman"/>
+          <w:color w:val="8B888F"/>
+          <w:sz w:val="21"/>
+          <w:szCs w:val="21"/>
+        </w:rPr>
+        <w:t>(</w:t>
+      </w:r>
+      <w:r>
+        <w:rPr>
+          <w:rFonts w:ascii="Consolas" w:eastAsia="Times New Roman" w:hAnsi="Consolas" w:cs="Times New Roman"/>
+          <w:i/>
+          <w:iCs/>
+          <w:color w:val="5AD4E6"/>
+          <w:sz w:val="21"/>
+          <w:szCs w:val="21"/>
+        </w:rPr>
+        <w:t>let</w:t>
+      </w:r>
+      <w:r>
+        <w:rPr>
+          <w:rFonts w:ascii="Consolas" w:eastAsia="Times New Roman" w:hAnsi="Consolas" w:cs="Times New Roman"/>
+          <w:color w:val="F7F1FF"/>
+          <w:sz w:val="21"/>
+          <w:szCs w:val="21"/>
+        </w:rPr>
+        <w:t> </w:t>
+      </w:r>
+      <w:proofErr w:type="spellStart"/>
+      <w:r>
+        <w:rPr>
+          <w:rFonts w:ascii="Consolas" w:eastAsia="Times New Roman" w:hAnsi="Consolas" w:cs="Times New Roman"/>
+          <w:color w:val="F7F1FF"/>
+          <w:sz w:val="21"/>
+          <w:szCs w:val="21"/>
+        </w:rPr>
+        <w:t>i</w:t>
+      </w:r>
+      <w:proofErr w:type="spellEnd"/>
+      <w:r>
+        <w:rPr>
+          <w:rFonts w:ascii="Consolas" w:eastAsia="Times New Roman" w:hAnsi="Consolas" w:cs="Times New Roman"/>
+          <w:color w:val="F7F1FF"/>
+          <w:sz w:val="21"/>
+          <w:szCs w:val="21"/>
+        </w:rPr>
+        <w:t> </w:t>
+      </w:r>
+      <w:r>
+        <w:rPr>
+          <w:rFonts w:ascii="Consolas" w:eastAsia="Times New Roman" w:hAnsi="Consolas" w:cs="Times New Roman"/>
+          <w:color w:val="FC618D"/>
+          <w:sz w:val="21"/>
+          <w:szCs w:val="21"/>
+        </w:rPr>
+        <w:t>=</w:t>
+      </w:r>
+      <w:r>
+        <w:rPr>
+          <w:rFonts w:ascii="Consolas" w:eastAsia="Times New Roman" w:hAnsi="Consolas" w:cs="Times New Roman"/>
+          <w:color w:val="F7F1FF"/>
+          <w:sz w:val="21"/>
+          <w:szCs w:val="21"/>
+        </w:rPr>
+        <w:t> </w:t>
+      </w:r>
+      <w:r>
+        <w:rPr>
+          <w:rFonts w:ascii="Consolas" w:eastAsia="Times New Roman" w:hAnsi="Consolas" w:cs="Times New Roman"/>
+          <w:color w:val="948AE3"/>
+          <w:sz w:val="21"/>
+          <w:szCs w:val="21"/>
+        </w:rPr>
+        <w:t>0</w:t>
+      </w:r>
+      <w:r>
+        <w:rPr>
+          <w:rFonts w:ascii="Consolas" w:eastAsia="Times New Roman" w:hAnsi="Consolas" w:cs="Times New Roman"/>
+          <w:color w:val="8B888F"/>
+          <w:sz w:val="21"/>
+          <w:szCs w:val="21"/>
+        </w:rPr>
+        <w:t>;</w:t>
+      </w:r>
+      <w:r>
+        <w:rPr>
+          <w:rFonts w:ascii="Consolas" w:eastAsia="Times New Roman" w:hAnsi="Consolas" w:cs="Times New Roman"/>
+          <w:color w:val="F7F1FF"/>
+          <w:sz w:val="21"/>
+          <w:szCs w:val="21"/>
+        </w:rPr>
+        <w:t> </w:t>
+      </w:r>
+      <w:proofErr w:type="spellStart"/>
+      <w:r>
+        <w:rPr>
+          <w:rFonts w:ascii="Consolas" w:eastAsia="Times New Roman" w:hAnsi="Consolas" w:cs="Times New Roman"/>
+          <w:color w:val="F7F1FF"/>
+          <w:sz w:val="21"/>
+          <w:szCs w:val="21"/>
+        </w:rPr>
+        <w:t>i</w:t>
+      </w:r>
+      <w:proofErr w:type="spellEnd"/>
+      <w:r>
+        <w:rPr>
+          <w:rFonts w:ascii="Consolas" w:eastAsia="Times New Roman" w:hAnsi="Consolas" w:cs="Times New Roman"/>
+          <w:color w:val="F7F1FF"/>
+          <w:sz w:val="21"/>
+          <w:szCs w:val="21"/>
+        </w:rPr>
+        <w:t> </w:t>
+      </w:r>
+      <w:r>
+        <w:rPr>
+          <w:rFonts w:ascii="Consolas" w:eastAsia="Times New Roman" w:hAnsi="Consolas" w:cs="Times New Roman"/>
+          <w:color w:val="FC618D"/>
+          <w:sz w:val="21"/>
+          <w:szCs w:val="21"/>
+        </w:rPr>
+        <w:t>&lt;=</w:t>
+      </w:r>
+      <w:r>
+        <w:rPr>
+          <w:rFonts w:ascii="Consolas" w:eastAsia="Times New Roman" w:hAnsi="Consolas" w:cs="Times New Roman"/>
+          <w:color w:val="F7F1FF"/>
+          <w:sz w:val="21"/>
+          <w:szCs w:val="21"/>
+        </w:rPr>
+        <w:t> </w:t>
+      </w:r>
+      <w:r>
+        <w:rPr>
+          <w:rFonts w:ascii="Consolas" w:eastAsia="Times New Roman" w:hAnsi="Consolas" w:cs="Times New Roman"/>
+          <w:i/>
+          <w:iCs/>
+          <w:color w:val="BAB6C0"/>
+          <w:sz w:val="21"/>
+          <w:szCs w:val="21"/>
+        </w:rPr>
+        <w:t>this</w:t>
+      </w:r>
+      <w:r>
+        <w:rPr>
+          <w:rFonts w:ascii="Consolas" w:eastAsia="Times New Roman" w:hAnsi="Consolas" w:cs="Times New Roman"/>
+          <w:color w:val="8B888F"/>
+          <w:sz w:val="21"/>
+          <w:szCs w:val="21"/>
+        </w:rPr>
+        <w:t>.</w:t>
+      </w:r>
+      <w:r>
+        <w:rPr>
+          <w:rFonts w:ascii="Consolas" w:eastAsia="Times New Roman" w:hAnsi="Consolas" w:cs="Times New Roman"/>
+          <w:color w:val="F7F1FF"/>
+          <w:sz w:val="21"/>
+          <w:szCs w:val="21"/>
+        </w:rPr>
+        <w:t>_</w:t>
+      </w:r>
+      <w:proofErr w:type="spellStart"/>
+      <w:r>
+        <w:rPr>
+          <w:rFonts w:ascii="Consolas" w:eastAsia="Times New Roman" w:hAnsi="Consolas" w:cs="Times New Roman"/>
+          <w:color w:val="F7F1FF"/>
+          <w:sz w:val="21"/>
+          <w:szCs w:val="21"/>
+        </w:rPr>
+        <w:t>table</w:t>
+      </w:r>
+      <w:r>
+        <w:rPr>
+          <w:rFonts w:ascii="Consolas" w:eastAsia="Times New Roman" w:hAnsi="Consolas" w:cs="Times New Roman"/>
+          <w:color w:val="8B888F"/>
+          <w:sz w:val="21"/>
+          <w:szCs w:val="21"/>
+        </w:rPr>
+        <w:t>.</w:t>
+      </w:r>
+      <w:r>
+        <w:rPr>
+          <w:rFonts w:ascii="Consolas" w:eastAsia="Times New Roman" w:hAnsi="Consolas" w:cs="Times New Roman"/>
+          <w:color w:val="5AD4E6"/>
+          <w:sz w:val="21"/>
+          <w:szCs w:val="21"/>
+        </w:rPr>
+        <w:t>length</w:t>
+      </w:r>
+      <w:proofErr w:type="spellEnd"/>
+      <w:r>
+        <w:rPr>
+          <w:rFonts w:ascii="Consolas" w:eastAsia="Times New Roman" w:hAnsi="Consolas" w:cs="Times New Roman"/>
+          <w:color w:val="8B888F"/>
+          <w:sz w:val="21"/>
+          <w:szCs w:val="21"/>
+        </w:rPr>
+        <w:t>;</w:t>
+      </w:r>
+      <w:r>
+        <w:rPr>
+          <w:rFonts w:ascii="Consolas" w:eastAsia="Times New Roman" w:hAnsi="Consolas" w:cs="Times New Roman"/>
+          <w:color w:val="F7F1FF"/>
+          <w:sz w:val="21"/>
+          <w:szCs w:val="21"/>
+        </w:rPr>
+        <w:t> </w:t>
+      </w:r>
+      <w:proofErr w:type="spellStart"/>
+      <w:r>
+        <w:rPr>
+          <w:rFonts w:ascii="Consolas" w:eastAsia="Times New Roman" w:hAnsi="Consolas" w:cs="Times New Roman"/>
+          <w:color w:val="F7F1FF"/>
+          <w:sz w:val="21"/>
+          <w:szCs w:val="21"/>
+        </w:rPr>
+        <w:t>i</w:t>
+      </w:r>
+      <w:proofErr w:type="spellEnd"/>
+      <w:r>
+        <w:rPr>
+          <w:rFonts w:ascii="Consolas" w:eastAsia="Times New Roman" w:hAnsi="Consolas" w:cs="Times New Roman"/>
+          <w:color w:val="FC618D"/>
+          <w:sz w:val="21"/>
+          <w:szCs w:val="21"/>
+        </w:rPr>
+        <w:t>++</w:t>
+      </w:r>
+      <w:r>
+        <w:rPr>
+          <w:rFonts w:ascii="Consolas" w:eastAsia="Times New Roman" w:hAnsi="Consolas" w:cs="Times New Roman"/>
+          <w:color w:val="8B888F"/>
+          <w:sz w:val="21"/>
+          <w:szCs w:val="21"/>
+        </w:rPr>
+        <w:t>)</w:t>
+      </w:r>
+      <w:r>
+        <w:rPr>
+          <w:rFonts w:ascii="Consolas" w:eastAsia="Times New Roman" w:hAnsi="Consolas" w:cs="Times New Roman"/>
+          <w:color w:val="F7F1FF"/>
+          <w:sz w:val="21"/>
+          <w:szCs w:val="21"/>
+        </w:rPr>
+        <w:t> </w:t>
+      </w:r>
+      <w:r>
+        <w:rPr>
+          <w:rFonts w:ascii="Consolas" w:eastAsia="Times New Roman" w:hAnsi="Consolas" w:cs="Times New Roman"/>
+          <w:color w:val="8B888F"/>
+          <w:sz w:val="21"/>
+          <w:szCs w:val="21"/>
+        </w:rPr>
+        <w:t>{</w:t>
+      </w:r>
+    </w:p>
+    <w:p>
+      <w:pPr>
+        <w:shd w:val="clear" w:color="auto" w:fill="222222"/>
+        <w:spacing w:after="0" w:line="285" w:lineRule="atLeast"/>
+        <w:rPr>
+          <w:rFonts w:ascii="Consolas" w:eastAsia="Times New Roman" w:hAnsi="Consolas" w:cs="Times New Roman"/>
+          <w:color w:val="F7F1FF"/>
+          <w:sz w:val="21"/>
+          <w:szCs w:val="21"/>
+        </w:rPr>
+      </w:pPr>
+      <w:r>
+        <w:rPr>
+          <w:rFonts w:ascii="Consolas" w:eastAsia="Times New Roman" w:hAnsi="Consolas" w:cs="Times New Roman"/>
+          <w:color w:val="F7F1FF"/>
+          <w:sz w:val="21"/>
+          <w:szCs w:val="21"/>
+        </w:rPr>
+        <w:t>      </w:t>
+      </w:r>
+      <w:r>
+        <w:rPr>
+          <w:rFonts w:ascii="Consolas" w:eastAsia="Times New Roman" w:hAnsi="Consolas" w:cs="Times New Roman"/>
+          <w:i/>
+          <w:iCs/>
+          <w:color w:val="5AD4E6"/>
+          <w:sz w:val="21"/>
+          <w:szCs w:val="21"/>
+        </w:rPr>
+        <w:t>let</w:t>
+      </w:r>
+      <w:r>
+        <w:rPr>
+          <w:rFonts w:ascii="Consolas" w:eastAsia="Times New Roman" w:hAnsi="Consolas" w:cs="Times New Roman"/>
+          <w:color w:val="F7F1FF"/>
+          <w:sz w:val="21"/>
+          <w:szCs w:val="21"/>
+        </w:rPr>
+        <w:t> </w:t>
+      </w:r>
+      <w:proofErr w:type="spellStart"/>
+      <w:r>
+        <w:rPr>
+          <w:rFonts w:ascii="Consolas" w:eastAsia="Times New Roman" w:hAnsi="Consolas" w:cs="Times New Roman"/>
+          <w:color w:val="F7F1FF"/>
+          <w:sz w:val="21"/>
+          <w:szCs w:val="21"/>
+        </w:rPr>
+        <w:t>eachList</w:t>
+      </w:r>
+      <w:proofErr w:type="spellEnd"/>
+      <w:r>
+        <w:rPr>
+          <w:rFonts w:ascii="Consolas" w:eastAsia="Times New Roman" w:hAnsi="Consolas" w:cs="Times New Roman"/>
+          <w:color w:val="F7F1FF"/>
+          <w:sz w:val="21"/>
+          <w:szCs w:val="21"/>
+        </w:rPr>
+        <w:t> </w:t>
+      </w:r>
+      <w:r>
+        <w:rPr>
+          <w:rFonts w:ascii="Consolas" w:eastAsia="Times New Roman" w:hAnsi="Consolas" w:cs="Times New Roman"/>
+          <w:color w:val="FC618D"/>
+          <w:sz w:val="21"/>
+          <w:szCs w:val="21"/>
+        </w:rPr>
+        <w:t>=</w:t>
+      </w:r>
+      <w:r>
+        <w:rPr>
+          <w:rFonts w:ascii="Consolas" w:eastAsia="Times New Roman" w:hAnsi="Consolas" w:cs="Times New Roman"/>
+          <w:color w:val="F7F1FF"/>
+          <w:sz w:val="21"/>
+          <w:szCs w:val="21"/>
+        </w:rPr>
+        <w:t> </w:t>
+      </w:r>
+      <w:proofErr w:type="spellStart"/>
+      <w:r>
+        <w:rPr>
+          <w:rFonts w:ascii="Consolas" w:eastAsia="Times New Roman" w:hAnsi="Consolas" w:cs="Times New Roman"/>
+          <w:i/>
+          <w:iCs/>
+          <w:color w:val="BAB6C0"/>
+          <w:sz w:val="21"/>
+          <w:szCs w:val="21"/>
+        </w:rPr>
+        <w:t>this</w:t>
+      </w:r>
+      <w:r>
+        <w:rPr>
+          <w:rFonts w:ascii="Consolas" w:eastAsia="Times New Roman" w:hAnsi="Consolas" w:cs="Times New Roman"/>
+          <w:color w:val="8B888F"/>
+          <w:sz w:val="21"/>
+          <w:szCs w:val="21"/>
+        </w:rPr>
+        <w:t>.</w:t>
+      </w:r>
+      <w:r>
+        <w:rPr>
+          <w:rFonts w:ascii="Consolas" w:eastAsia="Times New Roman" w:hAnsi="Consolas" w:cs="Times New Roman"/>
+          <w:color w:val="F7F1FF"/>
+          <w:sz w:val="21"/>
+          <w:szCs w:val="21"/>
+        </w:rPr>
+        <w:t>_table</w:t>
+      </w:r>
+      <w:proofErr w:type="spellEnd"/>
+      <w:r>
+        <w:rPr>
+          <w:rFonts w:ascii="Consolas" w:eastAsia="Times New Roman" w:hAnsi="Consolas" w:cs="Times New Roman"/>
+          <w:color w:val="8B888F"/>
+          <w:sz w:val="21"/>
+          <w:szCs w:val="21"/>
+        </w:rPr>
+        <w:t>[</w:t>
+      </w:r>
+      <w:proofErr w:type="spellStart"/>
+      <w:r>
+        <w:rPr>
+          <w:rFonts w:ascii="Consolas" w:eastAsia="Times New Roman" w:hAnsi="Consolas" w:cs="Times New Roman"/>
+          <w:color w:val="F7F1FF"/>
+          <w:sz w:val="21"/>
+          <w:szCs w:val="21"/>
+        </w:rPr>
+        <w:t>i</w:t>
+      </w:r>
+      <w:proofErr w:type="spellEnd"/>
+      <w:r>
+        <w:rPr>
+          <w:rFonts w:ascii="Consolas" w:eastAsia="Times New Roman" w:hAnsi="Consolas" w:cs="Times New Roman"/>
+          <w:color w:val="8B888F"/>
+          <w:sz w:val="21"/>
+          <w:szCs w:val="21"/>
+        </w:rPr>
+        <w:t>];</w:t>
+      </w:r>
+    </w:p>
+    <w:p>
+      <w:pPr>
+        <w:shd w:val="clear" w:color="auto" w:fill="222222"/>
+        <w:spacing w:after="0" w:line="285" w:lineRule="atLeast"/>
+        <w:rPr>
+          <w:rFonts w:ascii="Consolas" w:eastAsia="Times New Roman" w:hAnsi="Consolas" w:cs="Times New Roman"/>
+          <w:color w:val="F7F1FF"/>
+          <w:sz w:val="21"/>
+          <w:szCs w:val="21"/>
+        </w:rPr>
+      </w:pPr>
+      <w:r>
+        <w:rPr>
+          <w:rFonts w:ascii="Consolas" w:eastAsia="Times New Roman" w:hAnsi="Consolas" w:cs="Times New Roman"/>
+          <w:color w:val="F7F1FF"/>
+          <w:sz w:val="21"/>
+          <w:szCs w:val="21"/>
+        </w:rPr>
+        <w:t>      </w:t>
+      </w:r>
+      <w:r>
+        <w:rPr>
+          <w:rFonts w:ascii="Consolas" w:eastAsia="Times New Roman" w:hAnsi="Consolas" w:cs="Times New Roman"/>
+          <w:i/>
+          <w:iCs/>
+          <w:color w:val="5AD4E6"/>
+          <w:sz w:val="21"/>
+          <w:szCs w:val="21"/>
+        </w:rPr>
+        <w:t>let</w:t>
+      </w:r>
+      <w:r>
+        <w:rPr>
+          <w:rFonts w:ascii="Consolas" w:eastAsia="Times New Roman" w:hAnsi="Consolas" w:cs="Times New Roman"/>
+          <w:color w:val="F7F1FF"/>
+          <w:sz w:val="21"/>
+          <w:szCs w:val="21"/>
+        </w:rPr>
+        <w:t> </w:t>
+      </w:r>
+      <w:proofErr w:type="spellStart"/>
+      <w:r>
+        <w:rPr>
+          <w:rFonts w:ascii="Consolas" w:eastAsia="Times New Roman" w:hAnsi="Consolas" w:cs="Times New Roman"/>
+          <w:color w:val="F7F1FF"/>
+          <w:sz w:val="21"/>
+          <w:szCs w:val="21"/>
+        </w:rPr>
+        <w:t>iter</w:t>
+      </w:r>
+      <w:proofErr w:type="spellEnd"/>
+      <w:r>
+        <w:rPr>
+          <w:rFonts w:ascii="Consolas" w:eastAsia="Times New Roman" w:hAnsi="Consolas" w:cs="Times New Roman"/>
+          <w:color w:val="F7F1FF"/>
+          <w:sz w:val="21"/>
+          <w:szCs w:val="21"/>
+        </w:rPr>
+        <w:t> </w:t>
+      </w:r>
+      <w:r>
+        <w:rPr>
+          <w:rFonts w:ascii="Consolas" w:eastAsia="Times New Roman" w:hAnsi="Consolas" w:cs="Times New Roman"/>
+          <w:color w:val="FC618D"/>
+          <w:sz w:val="21"/>
+          <w:szCs w:val="21"/>
+        </w:rPr>
+        <w:t>=</w:t>
+      </w:r>
+      <w:r>
+        <w:rPr>
+          <w:rFonts w:ascii="Consolas" w:eastAsia="Times New Roman" w:hAnsi="Consolas" w:cs="Times New Roman"/>
+          <w:color w:val="F7F1FF"/>
+          <w:sz w:val="21"/>
+          <w:szCs w:val="21"/>
+        </w:rPr>
+        <w:t> </w:t>
+      </w:r>
+      <w:proofErr w:type="spellStart"/>
+      <w:r>
+        <w:rPr>
+          <w:rFonts w:ascii="Consolas" w:eastAsia="Times New Roman" w:hAnsi="Consolas" w:cs="Times New Roman"/>
+          <w:color w:val="F7F1FF"/>
+          <w:sz w:val="21"/>
+          <w:szCs w:val="21"/>
+        </w:rPr>
+        <w:t>eachList</w:t>
+      </w:r>
+      <w:r>
+        <w:rPr>
+          <w:rFonts w:ascii="Consolas" w:eastAsia="Times New Roman" w:hAnsi="Consolas" w:cs="Times New Roman"/>
+          <w:color w:val="8B888F"/>
+          <w:sz w:val="21"/>
+          <w:szCs w:val="21"/>
+        </w:rPr>
+        <w:t>.</w:t>
+      </w:r>
+      <w:r>
+        <w:rPr>
+          <w:rFonts w:ascii="Consolas" w:eastAsia="Times New Roman" w:hAnsi="Consolas" w:cs="Times New Roman"/>
+          <w:color w:val="7BD88F"/>
+          <w:sz w:val="21"/>
+          <w:szCs w:val="21"/>
+        </w:rPr>
+        <w:t>elements</w:t>
+      </w:r>
+      <w:proofErr w:type="spellEnd"/>
+      <w:r>
+        <w:rPr>
+          <w:rFonts w:ascii="Consolas" w:eastAsia="Times New Roman" w:hAnsi="Consolas" w:cs="Times New Roman"/>
+          <w:color w:val="8B888F"/>
+          <w:sz w:val="21"/>
+          <w:szCs w:val="21"/>
+        </w:rPr>
+        <w:t>();</w:t>
+      </w:r>
+    </w:p>
+    <w:p>
+      <w:pPr>
+        <w:shd w:val="clear" w:color="auto" w:fill="222222"/>
+        <w:spacing w:after="0" w:line="285" w:lineRule="atLeast"/>
+        <w:rPr>
+          <w:rFonts w:ascii="Consolas" w:eastAsia="Times New Roman" w:hAnsi="Consolas" w:cs="Times New Roman"/>
+          <w:color w:val="F7F1FF"/>
+          <w:sz w:val="21"/>
+          <w:szCs w:val="21"/>
+        </w:rPr>
+      </w:pPr>
+      <w:r>
+        <w:rPr>
+          <w:rFonts w:ascii="Consolas" w:eastAsia="Times New Roman" w:hAnsi="Consolas" w:cs="Times New Roman"/>
+          <w:color w:val="F7F1FF"/>
+          <w:sz w:val="21"/>
+          <w:szCs w:val="21"/>
+        </w:rPr>
+        <w:t>      </w:t>
+      </w:r>
+      <w:r>
+        <w:rPr>
+          <w:rFonts w:ascii="Consolas" w:eastAsia="Times New Roman" w:hAnsi="Consolas" w:cs="Times New Roman"/>
+          <w:color w:val="FC618D"/>
+          <w:sz w:val="21"/>
+          <w:szCs w:val="21"/>
+        </w:rPr>
+        <w:t>while</w:t>
+      </w:r>
+      <w:r>
+        <w:rPr>
+          <w:rFonts w:ascii="Consolas" w:eastAsia="Times New Roman" w:hAnsi="Consolas" w:cs="Times New Roman"/>
+          <w:color w:val="F7F1FF"/>
+          <w:sz w:val="21"/>
+          <w:szCs w:val="21"/>
+        </w:rPr>
+        <w:t> </w:t>
+      </w:r>
+      <w:r>
+        <w:rPr>
+          <w:rFonts w:ascii="Consolas" w:eastAsia="Times New Roman" w:hAnsi="Consolas" w:cs="Times New Roman"/>
+          <w:color w:val="8B888F"/>
+          <w:sz w:val="21"/>
+          <w:szCs w:val="21"/>
+        </w:rPr>
+        <w:t>(</w:t>
+      </w:r>
+      <w:proofErr w:type="spellStart"/>
+      <w:r>
+        <w:rPr>
+          <w:rFonts w:ascii="Consolas" w:eastAsia="Times New Roman" w:hAnsi="Consolas" w:cs="Times New Roman"/>
+          <w:color w:val="F7F1FF"/>
+          <w:sz w:val="21"/>
+          <w:szCs w:val="21"/>
+        </w:rPr>
+        <w:t>iter</w:t>
+      </w:r>
+      <w:r>
+        <w:rPr>
+          <w:rFonts w:ascii="Consolas" w:eastAsia="Times New Roman" w:hAnsi="Consolas" w:cs="Times New Roman"/>
+          <w:color w:val="8B888F"/>
+          <w:sz w:val="21"/>
+          <w:szCs w:val="21"/>
+        </w:rPr>
+        <w:t>.</w:t>
+      </w:r>
+      <w:r>
+        <w:rPr>
+          <w:rFonts w:ascii="Consolas" w:eastAsia="Times New Roman" w:hAnsi="Consolas" w:cs="Times New Roman"/>
+          <w:color w:val="7BD88F"/>
+          <w:sz w:val="21"/>
+          <w:szCs w:val="21"/>
+        </w:rPr>
+        <w:t>hasNext</w:t>
+      </w:r>
+      <w:proofErr w:type="spellEnd"/>
+      <w:r>
+        <w:rPr>
+          <w:rFonts w:ascii="Consolas" w:eastAsia="Times New Roman" w:hAnsi="Consolas" w:cs="Times New Roman"/>
+          <w:color w:val="8B888F"/>
+          <w:sz w:val="21"/>
+          <w:szCs w:val="21"/>
+        </w:rPr>
+        <w:t>())</w:t>
+      </w:r>
+      <w:r>
+        <w:rPr>
+          <w:rFonts w:ascii="Consolas" w:eastAsia="Times New Roman" w:hAnsi="Consolas" w:cs="Times New Roman"/>
+          <w:color w:val="F7F1FF"/>
+          <w:sz w:val="21"/>
+          <w:szCs w:val="21"/>
+        </w:rPr>
+        <w:t> </w:t>
+      </w:r>
+      <w:r>
+        <w:rPr>
+          <w:rFonts w:ascii="Consolas" w:eastAsia="Times New Roman" w:hAnsi="Consolas" w:cs="Times New Roman"/>
+          <w:color w:val="8B888F"/>
+          <w:sz w:val="21"/>
+          <w:szCs w:val="21"/>
+        </w:rPr>
+        <w:t>{</w:t>
+      </w:r>
+    </w:p>
+    <w:p>
+      <w:pPr>
+        <w:shd w:val="clear" w:color="auto" w:fill="222222"/>
+        <w:spacing w:after="0" w:line="285" w:lineRule="atLeast"/>
+        <w:rPr>
+          <w:rFonts w:ascii="Consolas" w:eastAsia="Times New Roman" w:hAnsi="Consolas" w:cs="Times New Roman"/>
+          <w:color w:val="F7F1FF"/>
+          <w:sz w:val="21"/>
+          <w:szCs w:val="21"/>
+        </w:rPr>
+      </w:pPr>
+      <w:r>
+        <w:rPr>
+          <w:rFonts w:ascii="Consolas" w:eastAsia="Times New Roman" w:hAnsi="Consolas" w:cs="Times New Roman"/>
+          <w:color w:val="F7F1FF"/>
+          <w:sz w:val="21"/>
+          <w:szCs w:val="21"/>
+        </w:rPr>
+        <w:t>        </w:t>
+      </w:r>
+      <w:r>
+        <w:rPr>
+          <w:rFonts w:ascii="Consolas" w:eastAsia="Times New Roman" w:hAnsi="Consolas" w:cs="Times New Roman"/>
+          <w:i/>
+          <w:iCs/>
+          <w:color w:val="5AD4E6"/>
+          <w:sz w:val="21"/>
+          <w:szCs w:val="21"/>
+        </w:rPr>
+        <w:t>let</w:t>
+      </w:r>
+      <w:r>
+        <w:rPr>
+          <w:rFonts w:ascii="Consolas" w:eastAsia="Times New Roman" w:hAnsi="Consolas" w:cs="Times New Roman"/>
+          <w:color w:val="F7F1FF"/>
+          <w:sz w:val="21"/>
+          <w:szCs w:val="21"/>
+        </w:rPr>
+        <w:t> </w:t>
+      </w:r>
+      <w:proofErr w:type="spellStart"/>
+      <w:r>
+        <w:rPr>
+          <w:rFonts w:ascii="Consolas" w:eastAsia="Times New Roman" w:hAnsi="Consolas" w:cs="Times New Roman"/>
+          <w:color w:val="F7F1FF"/>
+          <w:sz w:val="21"/>
+          <w:szCs w:val="21"/>
+        </w:rPr>
+        <w:t>ele</w:t>
+      </w:r>
+      <w:proofErr w:type="spellEnd"/>
+      <w:r>
+        <w:rPr>
+          <w:rFonts w:ascii="Consolas" w:eastAsia="Times New Roman" w:hAnsi="Consolas" w:cs="Times New Roman"/>
+          <w:color w:val="F7F1FF"/>
+          <w:sz w:val="21"/>
+          <w:szCs w:val="21"/>
+        </w:rPr>
+        <w:t> </w:t>
+      </w:r>
+      <w:r>
+        <w:rPr>
+          <w:rFonts w:ascii="Consolas" w:eastAsia="Times New Roman" w:hAnsi="Consolas" w:cs="Times New Roman"/>
+          <w:color w:val="FC618D"/>
+          <w:sz w:val="21"/>
+          <w:szCs w:val="21"/>
+        </w:rPr>
+        <w:t>=</w:t>
+      </w:r>
+      <w:r>
+        <w:rPr>
+          <w:rFonts w:ascii="Consolas" w:eastAsia="Times New Roman" w:hAnsi="Consolas" w:cs="Times New Roman"/>
+          <w:color w:val="F7F1FF"/>
+          <w:sz w:val="21"/>
+          <w:szCs w:val="21"/>
+        </w:rPr>
+        <w:t> </w:t>
+      </w:r>
+      <w:proofErr w:type="spellStart"/>
+      <w:r>
+        <w:rPr>
+          <w:rFonts w:ascii="Consolas" w:eastAsia="Times New Roman" w:hAnsi="Consolas" w:cs="Times New Roman"/>
+          <w:color w:val="F7F1FF"/>
+          <w:sz w:val="21"/>
+          <w:szCs w:val="21"/>
+        </w:rPr>
+        <w:t>iter</w:t>
+      </w:r>
+      <w:r>
+        <w:rPr>
+          <w:rFonts w:ascii="Consolas" w:eastAsia="Times New Roman" w:hAnsi="Consolas" w:cs="Times New Roman"/>
+          <w:color w:val="8B888F"/>
+          <w:sz w:val="21"/>
+          <w:szCs w:val="21"/>
+        </w:rPr>
+        <w:t>.</w:t>
+      </w:r>
+      <w:r>
+        <w:rPr>
+          <w:rFonts w:ascii="Consolas" w:eastAsia="Times New Roman" w:hAnsi="Consolas" w:cs="Times New Roman"/>
+          <w:color w:val="7BD88F"/>
+          <w:sz w:val="21"/>
+          <w:szCs w:val="21"/>
+        </w:rPr>
+        <w:t>nextObject</w:t>
+      </w:r>
+      <w:proofErr w:type="spellEnd"/>
+      <w:r>
+        <w:rPr>
+          <w:rFonts w:ascii="Consolas" w:eastAsia="Times New Roman" w:hAnsi="Consolas" w:cs="Times New Roman"/>
+          <w:color w:val="8B888F"/>
+          <w:sz w:val="21"/>
+          <w:szCs w:val="21"/>
+        </w:rPr>
+        <w:t>();</w:t>
+      </w:r>
+    </w:p>
+    <w:p>
+      <w:pPr>
+        <w:shd w:val="clear" w:color="auto" w:fill="222222"/>
+        <w:spacing w:after="0" w:line="285" w:lineRule="atLeast"/>
+        <w:rPr>
+          <w:rFonts w:ascii="Consolas" w:eastAsia="Times New Roman" w:hAnsi="Consolas" w:cs="Times New Roman"/>
+          <w:color w:val="F7F1FF"/>
+          <w:sz w:val="21"/>
+          <w:szCs w:val="21"/>
+        </w:rPr>
+      </w:pPr>
+      <w:r>
+        <w:rPr>
+          <w:rFonts w:ascii="Consolas" w:eastAsia="Times New Roman" w:hAnsi="Consolas" w:cs="Times New Roman"/>
+          <w:color w:val="F7F1FF"/>
+          <w:sz w:val="21"/>
+          <w:szCs w:val="21"/>
+        </w:rPr>
+        <w:t>        </w:t>
+      </w:r>
+      <w:r>
+        <w:rPr>
+          <w:rFonts w:ascii="Consolas" w:eastAsia="Times New Roman" w:hAnsi="Consolas" w:cs="Times New Roman"/>
+          <w:color w:val="FC618D"/>
+          <w:sz w:val="21"/>
+          <w:szCs w:val="21"/>
+        </w:rPr>
+        <w:t>if</w:t>
+      </w:r>
+      <w:r>
+        <w:rPr>
+          <w:rFonts w:ascii="Consolas" w:eastAsia="Times New Roman" w:hAnsi="Consolas" w:cs="Times New Roman"/>
+          <w:color w:val="F7F1FF"/>
+          <w:sz w:val="21"/>
+          <w:szCs w:val="21"/>
+        </w:rPr>
+        <w:t> </w:t>
+      </w:r>
+      <w:r>
+        <w:rPr>
+          <w:rFonts w:ascii="Consolas" w:eastAsia="Times New Roman" w:hAnsi="Consolas" w:cs="Times New Roman"/>
+          <w:color w:val="8B888F"/>
+          <w:sz w:val="21"/>
+          <w:szCs w:val="21"/>
+        </w:rPr>
+        <w:t>(</w:t>
+      </w:r>
+      <w:proofErr w:type="spellStart"/>
+      <w:r>
+        <w:rPr>
+          <w:rFonts w:ascii="Consolas" w:eastAsia="Times New Roman" w:hAnsi="Consolas" w:cs="Times New Roman"/>
+          <w:color w:val="F7F1FF"/>
+          <w:sz w:val="21"/>
+          <w:szCs w:val="21"/>
+        </w:rPr>
+        <w:t>list</w:t>
+      </w:r>
+      <w:r>
+        <w:rPr>
+          <w:rFonts w:ascii="Consolas" w:eastAsia="Times New Roman" w:hAnsi="Consolas" w:cs="Times New Roman"/>
+          <w:color w:val="8B888F"/>
+          <w:sz w:val="21"/>
+          <w:szCs w:val="21"/>
+        </w:rPr>
+        <w:t>.</w:t>
+      </w:r>
+      <w:r>
+        <w:rPr>
+          <w:rFonts w:ascii="Consolas" w:eastAsia="Times New Roman" w:hAnsi="Consolas" w:cs="Times New Roman"/>
+          <w:color w:val="7BD88F"/>
+          <w:sz w:val="21"/>
+          <w:szCs w:val="21"/>
+        </w:rPr>
+        <w:t>_find</w:t>
+      </w:r>
+      <w:proofErr w:type="spellEnd"/>
+      <w:r>
+        <w:rPr>
+          <w:rFonts w:ascii="Consolas" w:eastAsia="Times New Roman" w:hAnsi="Consolas" w:cs="Times New Roman"/>
+          <w:color w:val="8B888F"/>
+          <w:sz w:val="21"/>
+          <w:szCs w:val="21"/>
+        </w:rPr>
+        <w:t>(</w:t>
+      </w:r>
+      <w:r>
+        <w:rPr>
+          <w:rFonts w:ascii="Consolas" w:eastAsia="Times New Roman" w:hAnsi="Consolas" w:cs="Times New Roman"/>
+          <w:color w:val="F7F1FF"/>
+          <w:sz w:val="21"/>
+          <w:szCs w:val="21"/>
+        </w:rPr>
+        <w:t>z </w:t>
+      </w:r>
+      <w:r>
+        <w:rPr>
+          <w:rFonts w:ascii="Consolas" w:eastAsia="Times New Roman" w:hAnsi="Consolas" w:cs="Times New Roman"/>
+          <w:color w:val="FC618D"/>
+          <w:sz w:val="21"/>
+          <w:szCs w:val="21"/>
+        </w:rPr>
+        <w:t>-</w:t>
+      </w:r>
+      <w:r>
+        <w:rPr>
+          <w:rFonts w:ascii="Consolas" w:eastAsia="Times New Roman" w:hAnsi="Consolas" w:cs="Times New Roman"/>
+          <w:color w:val="F7F1FF"/>
+          <w:sz w:val="21"/>
+          <w:szCs w:val="21"/>
+        </w:rPr>
+        <w:t> </w:t>
+      </w:r>
+      <w:proofErr w:type="spellStart"/>
+      <w:r>
+        <w:rPr>
+          <w:rFonts w:ascii="Consolas" w:eastAsia="Times New Roman" w:hAnsi="Consolas" w:cs="Times New Roman"/>
+          <w:color w:val="F7F1FF"/>
+          <w:sz w:val="21"/>
+          <w:szCs w:val="21"/>
+        </w:rPr>
+        <w:t>ele</w:t>
+      </w:r>
+      <w:r>
+        <w:rPr>
+          <w:rFonts w:ascii="Consolas" w:eastAsia="Times New Roman" w:hAnsi="Consolas" w:cs="Times New Roman"/>
+          <w:color w:val="8B888F"/>
+          <w:sz w:val="21"/>
+          <w:szCs w:val="21"/>
+        </w:rPr>
+        <w:t>.</w:t>
+      </w:r>
+      <w:r>
+        <w:rPr>
+          <w:rFonts w:ascii="Consolas" w:eastAsia="Times New Roman" w:hAnsi="Consolas" w:cs="Times New Roman"/>
+          <w:color w:val="7BD88F"/>
+          <w:sz w:val="21"/>
+          <w:szCs w:val="21"/>
+        </w:rPr>
+        <w:t>value</w:t>
+      </w:r>
+      <w:proofErr w:type="spellEnd"/>
+      <w:r>
+        <w:rPr>
+          <w:rFonts w:ascii="Consolas" w:eastAsia="Times New Roman" w:hAnsi="Consolas" w:cs="Times New Roman"/>
+          <w:color w:val="8B888F"/>
+          <w:sz w:val="21"/>
+          <w:szCs w:val="21"/>
+        </w:rPr>
+        <w:t>()))</w:t>
+      </w:r>
+      <w:r>
+        <w:rPr>
+          <w:rFonts w:ascii="Consolas" w:eastAsia="Times New Roman" w:hAnsi="Consolas" w:cs="Times New Roman"/>
+          <w:color w:val="F7F1FF"/>
+          <w:sz w:val="21"/>
+          <w:szCs w:val="21"/>
+        </w:rPr>
+        <w:t> </w:t>
+      </w:r>
+      <w:r>
+        <w:rPr>
+          <w:rFonts w:ascii="Consolas" w:eastAsia="Times New Roman" w:hAnsi="Consolas" w:cs="Times New Roman"/>
+          <w:color w:val="8B888F"/>
+          <w:sz w:val="21"/>
+          <w:szCs w:val="21"/>
+        </w:rPr>
+        <w:t>{</w:t>
+      </w:r>
+    </w:p>
+    <w:p>
+      <w:pPr>
+        <w:shd w:val="clear" w:color="auto" w:fill="222222"/>
+        <w:spacing w:after="0" w:line="285" w:lineRule="atLeast"/>
+        <w:rPr>
+          <w:rFonts w:ascii="Consolas" w:eastAsia="Times New Roman" w:hAnsi="Consolas" w:cs="Times New Roman"/>
+          <w:color w:val="F7F1FF"/>
+          <w:sz w:val="21"/>
+          <w:szCs w:val="21"/>
+        </w:rPr>
+      </w:pPr>
+      <w:r>
+        <w:rPr>
+          <w:rFonts w:ascii="Consolas" w:eastAsia="Times New Roman" w:hAnsi="Consolas" w:cs="Times New Roman"/>
+          <w:color w:val="F7F1FF"/>
+          <w:sz w:val="21"/>
+          <w:szCs w:val="21"/>
+        </w:rPr>
+        <w:t>          console</w:t>
+      </w:r>
+      <w:r>
+        <w:rPr>
+          <w:rFonts w:ascii="Consolas" w:eastAsia="Times New Roman" w:hAnsi="Consolas" w:cs="Times New Roman"/>
+          <w:color w:val="8B888F"/>
+          <w:sz w:val="21"/>
+          <w:szCs w:val="21"/>
+        </w:rPr>
+        <w:t>.</w:t>
+      </w:r>
+      <w:r>
+        <w:rPr>
+          <w:rFonts w:ascii="Consolas" w:eastAsia="Times New Roman" w:hAnsi="Consolas" w:cs="Times New Roman"/>
+          <w:color w:val="7BD88F"/>
+          <w:sz w:val="21"/>
+          <w:szCs w:val="21"/>
+        </w:rPr>
+        <w:t>log</w:t>
+      </w:r>
+      <w:r>
+        <w:rPr>
+          <w:rFonts w:ascii="Consolas" w:eastAsia="Times New Roman" w:hAnsi="Consolas" w:cs="Times New Roman"/>
+          <w:color w:val="8B888F"/>
+          <w:sz w:val="21"/>
+          <w:szCs w:val="21"/>
+        </w:rPr>
+        <w:t>(</w:t>
+      </w:r>
+      <w:proofErr w:type="spellStart"/>
+      <w:r>
+        <w:rPr>
+          <w:rFonts w:ascii="Consolas" w:eastAsia="Times New Roman" w:hAnsi="Consolas" w:cs="Times New Roman"/>
+          <w:color w:val="F7F1FF"/>
+          <w:sz w:val="21"/>
+          <w:szCs w:val="21"/>
+        </w:rPr>
+        <w:t>ele</w:t>
+      </w:r>
+      <w:r>
+        <w:rPr>
+          <w:rFonts w:ascii="Consolas" w:eastAsia="Times New Roman" w:hAnsi="Consolas" w:cs="Times New Roman"/>
+          <w:color w:val="8B888F"/>
+          <w:sz w:val="21"/>
+          <w:szCs w:val="21"/>
+        </w:rPr>
+        <w:t>.</w:t>
+      </w:r>
+      <w:r>
+        <w:rPr>
+          <w:rFonts w:ascii="Consolas" w:eastAsia="Times New Roman" w:hAnsi="Consolas" w:cs="Times New Roman"/>
+          <w:color w:val="7BD88F"/>
+          <w:sz w:val="21"/>
+          <w:szCs w:val="21"/>
+        </w:rPr>
+        <w:t>key</w:t>
+      </w:r>
+      <w:proofErr w:type="spellEnd"/>
+      <w:r>
+        <w:rPr>
+          <w:rFonts w:ascii="Consolas" w:eastAsia="Times New Roman" w:hAnsi="Consolas" w:cs="Times New Roman"/>
+          <w:color w:val="8B888F"/>
+          <w:sz w:val="21"/>
+          <w:szCs w:val="21"/>
+        </w:rPr>
+        <w:t>(),</w:t>
+      </w:r>
+      <w:r>
+        <w:rPr>
+          <w:rFonts w:ascii="Consolas" w:eastAsia="Times New Roman" w:hAnsi="Consolas" w:cs="Times New Roman"/>
+          <w:color w:val="F7F1FF"/>
+          <w:sz w:val="21"/>
+          <w:szCs w:val="21"/>
+        </w:rPr>
+        <w:t> </w:t>
+      </w:r>
+      <w:proofErr w:type="spellStart"/>
+      <w:r>
+        <w:rPr>
+          <w:rFonts w:ascii="Consolas" w:eastAsia="Times New Roman" w:hAnsi="Consolas" w:cs="Times New Roman"/>
+          <w:color w:val="F7F1FF"/>
+          <w:sz w:val="21"/>
+          <w:szCs w:val="21"/>
+        </w:rPr>
+        <w:t>list</w:t>
+      </w:r>
+      <w:r>
+        <w:rPr>
+          <w:rFonts w:ascii="Consolas" w:eastAsia="Times New Roman" w:hAnsi="Consolas" w:cs="Times New Roman"/>
+          <w:color w:val="8B888F"/>
+          <w:sz w:val="21"/>
+          <w:szCs w:val="21"/>
+        </w:rPr>
+        <w:t>.</w:t>
+      </w:r>
+      <w:r>
+        <w:rPr>
+          <w:rFonts w:ascii="Consolas" w:eastAsia="Times New Roman" w:hAnsi="Consolas" w:cs="Times New Roman"/>
+          <w:color w:val="7BD88F"/>
+          <w:sz w:val="21"/>
+          <w:szCs w:val="21"/>
+        </w:rPr>
+        <w:t>_find</w:t>
+      </w:r>
+      <w:proofErr w:type="spellEnd"/>
+      <w:r>
+        <w:rPr>
+          <w:rFonts w:ascii="Consolas" w:eastAsia="Times New Roman" w:hAnsi="Consolas" w:cs="Times New Roman"/>
+          <w:color w:val="8B888F"/>
+          <w:sz w:val="21"/>
+          <w:szCs w:val="21"/>
+        </w:rPr>
+        <w:t>(</w:t>
+      </w:r>
+      <w:r>
+        <w:rPr>
+          <w:rFonts w:ascii="Consolas" w:eastAsia="Times New Roman" w:hAnsi="Consolas" w:cs="Times New Roman"/>
+          <w:color w:val="F7F1FF"/>
+          <w:sz w:val="21"/>
+          <w:szCs w:val="21"/>
+        </w:rPr>
+        <w:t>z </w:t>
+      </w:r>
+      <w:r>
+        <w:rPr>
+          <w:rFonts w:ascii="Consolas" w:eastAsia="Times New Roman" w:hAnsi="Consolas" w:cs="Times New Roman"/>
+          <w:color w:val="FC618D"/>
+          <w:sz w:val="21"/>
+          <w:szCs w:val="21"/>
+        </w:rPr>
+        <w:t>-</w:t>
+      </w:r>
+      <w:r>
+        <w:rPr>
+          <w:rFonts w:ascii="Consolas" w:eastAsia="Times New Roman" w:hAnsi="Consolas" w:cs="Times New Roman"/>
+          <w:color w:val="F7F1FF"/>
+          <w:sz w:val="21"/>
+          <w:szCs w:val="21"/>
+        </w:rPr>
+        <w:t> </w:t>
+      </w:r>
+      <w:proofErr w:type="spellStart"/>
+      <w:r>
+        <w:rPr>
+          <w:rFonts w:ascii="Consolas" w:eastAsia="Times New Roman" w:hAnsi="Consolas" w:cs="Times New Roman"/>
+          <w:color w:val="F7F1FF"/>
+          <w:sz w:val="21"/>
+          <w:szCs w:val="21"/>
+        </w:rPr>
+        <w:t>ele</w:t>
+      </w:r>
+      <w:r>
+        <w:rPr>
+          <w:rFonts w:ascii="Consolas" w:eastAsia="Times New Roman" w:hAnsi="Consolas" w:cs="Times New Roman"/>
+          <w:color w:val="8B888F"/>
+          <w:sz w:val="21"/>
+          <w:szCs w:val="21"/>
+        </w:rPr>
+        <w:t>.</w:t>
+      </w:r>
+      <w:r>
+        <w:rPr>
+          <w:rFonts w:ascii="Consolas" w:eastAsia="Times New Roman" w:hAnsi="Consolas" w:cs="Times New Roman"/>
+          <w:color w:val="7BD88F"/>
+          <w:sz w:val="21"/>
+          <w:szCs w:val="21"/>
+        </w:rPr>
+        <w:t>value</w:t>
+      </w:r>
+      <w:proofErr w:type="spellEnd"/>
+      <w:r>
+        <w:rPr>
+          <w:rFonts w:ascii="Consolas" w:eastAsia="Times New Roman" w:hAnsi="Consolas" w:cs="Times New Roman"/>
+          <w:color w:val="8B888F"/>
+          <w:sz w:val="21"/>
+          <w:szCs w:val="21"/>
+        </w:rPr>
+        <w:t>()));</w:t>
+      </w:r>
+    </w:p>
+    <w:p>
+      <w:pPr>
+        <w:shd w:val="clear" w:color="auto" w:fill="222222"/>
+        <w:spacing w:after="0" w:line="285" w:lineRule="atLeast"/>
+        <w:rPr>
+          <w:rFonts w:ascii="Consolas" w:eastAsia="Times New Roman" w:hAnsi="Consolas" w:cs="Times New Roman"/>
+          <w:color w:val="F7F1FF"/>
+          <w:sz w:val="21"/>
+          <w:szCs w:val="21"/>
+        </w:rPr>
+      </w:pPr>
+      <w:r>
+        <w:rPr>
+          <w:rFonts w:ascii="Consolas" w:eastAsia="Times New Roman" w:hAnsi="Consolas" w:cs="Times New Roman"/>
+          <w:color w:val="F7F1FF"/>
+          <w:sz w:val="21"/>
+          <w:szCs w:val="21"/>
+        </w:rPr>
+        <w:t>          </w:t>
+      </w:r>
+      <w:r>
+        <w:rPr>
+          <w:rFonts w:ascii="Consolas" w:eastAsia="Times New Roman" w:hAnsi="Consolas" w:cs="Times New Roman"/>
+          <w:color w:val="FC618D"/>
+          <w:sz w:val="21"/>
+          <w:szCs w:val="21"/>
+        </w:rPr>
+        <w:t>return</w:t>
+      </w:r>
+      <w:r>
+        <w:rPr>
+          <w:rFonts w:ascii="Consolas" w:eastAsia="Times New Roman" w:hAnsi="Consolas" w:cs="Times New Roman"/>
+          <w:color w:val="F7F1FF"/>
+          <w:sz w:val="21"/>
+          <w:szCs w:val="21"/>
+        </w:rPr>
+        <w:t> </w:t>
+      </w:r>
+      <w:r>
+        <w:rPr>
+          <w:rFonts w:ascii="Consolas" w:eastAsia="Times New Roman" w:hAnsi="Consolas" w:cs="Times New Roman"/>
+          <w:color w:val="948AE3"/>
+          <w:sz w:val="21"/>
+          <w:szCs w:val="21"/>
+        </w:rPr>
+        <w:t>true</w:t>
+      </w:r>
+      <w:r>
+        <w:rPr>
+          <w:rFonts w:ascii="Consolas" w:eastAsia="Times New Roman" w:hAnsi="Consolas" w:cs="Times New Roman"/>
+          <w:color w:val="8B888F"/>
+          <w:sz w:val="21"/>
+          <w:szCs w:val="21"/>
+        </w:rPr>
+        <w:t>;</w:t>
+      </w:r>
+    </w:p>
+    <w:p>
+      <w:pPr>
+        <w:shd w:val="clear" w:color="auto" w:fill="222222"/>
+        <w:spacing w:after="0" w:line="285" w:lineRule="atLeast"/>
+        <w:rPr>
+          <w:rFonts w:ascii="Consolas" w:eastAsia="Times New Roman" w:hAnsi="Consolas" w:cs="Times New Roman"/>
+          <w:color w:val="F7F1FF"/>
+          <w:sz w:val="21"/>
+          <w:szCs w:val="21"/>
+        </w:rPr>
+      </w:pPr>
+      <w:r>
+        <w:rPr>
+          <w:rFonts w:ascii="Consolas" w:eastAsia="Times New Roman" w:hAnsi="Consolas" w:cs="Times New Roman"/>
+          <w:color w:val="F7F1FF"/>
+          <w:sz w:val="21"/>
+          <w:szCs w:val="21"/>
+        </w:rPr>
+        <w:t>        </w:t>
+      </w:r>
+      <w:r>
+        <w:rPr>
+          <w:rFonts w:ascii="Consolas" w:eastAsia="Times New Roman" w:hAnsi="Consolas" w:cs="Times New Roman"/>
+          <w:color w:val="8B888F"/>
+          <w:sz w:val="21"/>
+          <w:szCs w:val="21"/>
+        </w:rPr>
+        <w:t>}</w:t>
+      </w:r>
+    </w:p>
+    <w:p>
+      <w:pPr>
+        <w:shd w:val="clear" w:color="auto" w:fill="222222"/>
+        <w:spacing w:after="0" w:line="285" w:lineRule="atLeast"/>
+        <w:rPr>
+          <w:rFonts w:ascii="Consolas" w:eastAsia="Times New Roman" w:hAnsi="Consolas" w:cs="Times New Roman"/>
+          <w:color w:val="F7F1FF"/>
+          <w:sz w:val="21"/>
+          <w:szCs w:val="21"/>
+        </w:rPr>
+      </w:pPr>
+      <w:r>
+        <w:rPr>
+          <w:rFonts w:ascii="Consolas" w:eastAsia="Times New Roman" w:hAnsi="Consolas" w:cs="Times New Roman"/>
+          <w:color w:val="F7F1FF"/>
+          <w:sz w:val="21"/>
+          <w:szCs w:val="21"/>
+        </w:rPr>
+        <w:t>      </w:t>
+      </w:r>
+      <w:r>
+        <w:rPr>
+          <w:rFonts w:ascii="Consolas" w:eastAsia="Times New Roman" w:hAnsi="Consolas" w:cs="Times New Roman"/>
+          <w:color w:val="8B888F"/>
+          <w:sz w:val="21"/>
+          <w:szCs w:val="21"/>
+        </w:rPr>
+        <w:t>}</w:t>
+      </w:r>
+    </w:p>
+    <w:p>
+      <w:pPr>
+        <w:shd w:val="clear" w:color="auto" w:fill="222222"/>
+        <w:spacing w:after="0" w:line="285" w:lineRule="atLeast"/>
+        <w:rPr>
+          <w:rFonts w:ascii="Consolas" w:eastAsia="Times New Roman" w:hAnsi="Consolas" w:cs="Times New Roman"/>
+          <w:color w:val="F7F1FF"/>
+          <w:sz w:val="21"/>
+          <w:szCs w:val="21"/>
+        </w:rPr>
+      </w:pPr>
+      <w:r>
+        <w:rPr>
+          <w:rFonts w:ascii="Consolas" w:eastAsia="Times New Roman" w:hAnsi="Consolas" w:cs="Times New Roman"/>
+          <w:color w:val="F7F1FF"/>
+          <w:sz w:val="21"/>
+          <w:szCs w:val="21"/>
+        </w:rPr>
+        <w:t>    </w:t>
+      </w:r>
+      <w:r>
+        <w:rPr>
+          <w:rFonts w:ascii="Consolas" w:eastAsia="Times New Roman" w:hAnsi="Consolas" w:cs="Times New Roman"/>
+          <w:color w:val="8B888F"/>
+          <w:sz w:val="21"/>
+          <w:szCs w:val="21"/>
+        </w:rPr>
+        <w:t>}</w:t>
+      </w:r>
+    </w:p>
+    <w:p>
+      <w:pPr>
+        <w:shd w:val="clear" w:color="auto" w:fill="222222"/>
+        <w:spacing w:after="0" w:line="285" w:lineRule="atLeast"/>
+        <w:rPr>
+          <w:rFonts w:ascii="Consolas" w:eastAsia="Times New Roman" w:hAnsi="Consolas" w:cs="Times New Roman"/>
+          <w:color w:val="F7F1FF"/>
+          <w:sz w:val="21"/>
+          <w:szCs w:val="21"/>
+        </w:rPr>
+      </w:pPr>
+      <w:r>
+        <w:rPr>
+          <w:rFonts w:ascii="Consolas" w:eastAsia="Times New Roman" w:hAnsi="Consolas" w:cs="Times New Roman"/>
+          <w:color w:val="F7F1FF"/>
+          <w:sz w:val="21"/>
+          <w:szCs w:val="21"/>
+        </w:rPr>
+        <w:t>    </w:t>
+      </w:r>
+      <w:r>
+        <w:rPr>
+          <w:rFonts w:ascii="Consolas" w:eastAsia="Times New Roman" w:hAnsi="Consolas" w:cs="Times New Roman"/>
+          <w:color w:val="FC618D"/>
+          <w:sz w:val="21"/>
+          <w:szCs w:val="21"/>
+        </w:rPr>
+        <w:t>return</w:t>
+      </w:r>
+      <w:r>
+        <w:rPr>
+          <w:rFonts w:ascii="Consolas" w:eastAsia="Times New Roman" w:hAnsi="Consolas" w:cs="Times New Roman"/>
+          <w:color w:val="F7F1FF"/>
+          <w:sz w:val="21"/>
+          <w:szCs w:val="21"/>
+        </w:rPr>
+        <w:t> </w:t>
+      </w:r>
+      <w:r>
+        <w:rPr>
+          <w:rFonts w:ascii="Consolas" w:eastAsia="Times New Roman" w:hAnsi="Consolas" w:cs="Times New Roman"/>
+          <w:color w:val="948AE3"/>
+          <w:sz w:val="21"/>
+          <w:szCs w:val="21"/>
+        </w:rPr>
+        <w:t>false</w:t>
+      </w:r>
+      <w:r>
+        <w:rPr>
+          <w:rFonts w:ascii="Consolas" w:eastAsia="Times New Roman" w:hAnsi="Consolas" w:cs="Times New Roman"/>
+          <w:color w:val="8B888F"/>
+          <w:sz w:val="21"/>
+          <w:szCs w:val="21"/>
+        </w:rPr>
+        <w:t>;</w:t>
+      </w:r>
+    </w:p>
+    <w:p>
+      <w:pPr>
+        <w:shd w:val="clear" w:color="auto" w:fill="222222"/>
+        <w:spacing w:after="0" w:line="285" w:lineRule="atLeast"/>
+        <w:rPr>
+          <w:rFonts w:ascii="Consolas" w:eastAsia="Times New Roman" w:hAnsi="Consolas" w:cs="Times New Roman"/>
+          <w:color w:val="F7F1FF"/>
+          <w:sz w:val="21"/>
+          <w:szCs w:val="21"/>
+        </w:rPr>
+      </w:pPr>
+      <w:r>
+        <w:rPr>
+          <w:rFonts w:ascii="Consolas" w:eastAsia="Times New Roman" w:hAnsi="Consolas" w:cs="Times New Roman"/>
+          <w:color w:val="F7F1FF"/>
+          <w:sz w:val="21"/>
+          <w:szCs w:val="21"/>
+        </w:rPr>
+        <w:t>  </w:t>
+      </w:r>
+      <w:r>
+        <w:rPr>
+          <w:rFonts w:ascii="Consolas" w:eastAsia="Times New Roman" w:hAnsi="Consolas" w:cs="Times New Roman"/>
+          <w:color w:val="8B888F"/>
+          <w:sz w:val="21"/>
+          <w:szCs w:val="21"/>
+        </w:rPr>
+        <w:t>}</w:t>
+      </w:r>
+    </w:p>
+    <w:p>
+      <w:pPr>
+        <w:shd w:val="clear" w:color="auto" w:fill="222222"/>
+        <w:spacing w:after="0" w:line="285" w:lineRule="atLeast"/>
+        <w:rPr>
+          <w:rFonts w:ascii="Consolas" w:eastAsia="Times New Roman" w:hAnsi="Consolas" w:cs="Times New Roman"/>
+          <w:color w:val="F7F1FF"/>
+          <w:sz w:val="21"/>
+          <w:szCs w:val="21"/>
+        </w:rPr>
+      </w:pPr>
+      <w:r>
+        <w:rPr>
+          <w:rFonts w:ascii="Consolas" w:eastAsia="Times New Roman" w:hAnsi="Consolas" w:cs="Times New Roman"/>
+          <w:color w:val="F7F1FF"/>
+          <w:sz w:val="21"/>
+          <w:szCs w:val="21"/>
+        </w:rPr>
+        <w:t>  </w:t>
+      </w:r>
+      <w:r>
+        <w:rPr>
+          <w:rFonts w:ascii="Consolas" w:eastAsia="Times New Roman" w:hAnsi="Consolas" w:cs="Times New Roman"/>
+          <w:color w:val="7BD88F"/>
+          <w:sz w:val="21"/>
+          <w:szCs w:val="21"/>
+        </w:rPr>
+        <w:t>_find</w:t>
+      </w:r>
+      <w:r>
+        <w:rPr>
+          <w:rFonts w:ascii="Consolas" w:eastAsia="Times New Roman" w:hAnsi="Consolas" w:cs="Times New Roman"/>
+          <w:color w:val="8B888F"/>
+          <w:sz w:val="21"/>
+          <w:szCs w:val="21"/>
+        </w:rPr>
+        <w:t>(</w:t>
+      </w:r>
+      <w:r>
+        <w:rPr>
+          <w:rFonts w:ascii="Consolas" w:eastAsia="Times New Roman" w:hAnsi="Consolas" w:cs="Times New Roman"/>
+          <w:i/>
+          <w:iCs/>
+          <w:color w:val="FD9353"/>
+          <w:sz w:val="21"/>
+          <w:szCs w:val="21"/>
+        </w:rPr>
+        <w:t>value</w:t>
+      </w:r>
+      <w:r>
+        <w:rPr>
+          <w:rFonts w:ascii="Consolas" w:eastAsia="Times New Roman" w:hAnsi="Consolas" w:cs="Times New Roman"/>
+          <w:color w:val="8B888F"/>
+          <w:sz w:val="21"/>
+          <w:szCs w:val="21"/>
+        </w:rPr>
+        <w:t>)</w:t>
+      </w:r>
+      <w:r>
+        <w:rPr>
+          <w:rFonts w:ascii="Consolas" w:eastAsia="Times New Roman" w:hAnsi="Consolas" w:cs="Times New Roman"/>
+          <w:color w:val="F7F1FF"/>
+          <w:sz w:val="21"/>
+          <w:szCs w:val="21"/>
+        </w:rPr>
+        <w:t> </w:t>
+      </w:r>
+      <w:r>
+        <w:rPr>
+          <w:rFonts w:ascii="Consolas" w:eastAsia="Times New Roman" w:hAnsi="Consolas" w:cs="Times New Roman"/>
+          <w:color w:val="8B888F"/>
+          <w:sz w:val="21"/>
+          <w:szCs w:val="21"/>
+        </w:rPr>
+        <w:t>{</w:t>
+      </w:r>
+    </w:p>
+    <w:p>
+      <w:pPr>
+        <w:shd w:val="clear" w:color="auto" w:fill="222222"/>
+        <w:spacing w:after="0" w:line="285" w:lineRule="atLeast"/>
+        <w:rPr>
+          <w:rFonts w:ascii="Consolas" w:eastAsia="Times New Roman" w:hAnsi="Consolas" w:cs="Times New Roman"/>
+          <w:color w:val="F7F1FF"/>
+          <w:sz w:val="21"/>
+          <w:szCs w:val="21"/>
+        </w:rPr>
+      </w:pPr>
+      <w:r>
+        <w:rPr>
+          <w:rFonts w:ascii="Consolas" w:eastAsia="Times New Roman" w:hAnsi="Consolas" w:cs="Times New Roman"/>
+          <w:color w:val="F7F1FF"/>
+          <w:sz w:val="21"/>
+          <w:szCs w:val="21"/>
+        </w:rPr>
+        <w:t>    </w:t>
+      </w:r>
+      <w:r>
+        <w:rPr>
+          <w:rFonts w:ascii="Consolas" w:eastAsia="Times New Roman" w:hAnsi="Consolas" w:cs="Times New Roman"/>
+          <w:color w:val="FC618D"/>
+          <w:sz w:val="21"/>
+          <w:szCs w:val="21"/>
+        </w:rPr>
+        <w:t>for</w:t>
+      </w:r>
+      <w:r>
+        <w:rPr>
+          <w:rFonts w:ascii="Consolas" w:eastAsia="Times New Roman" w:hAnsi="Consolas" w:cs="Times New Roman"/>
+          <w:color w:val="F7F1FF"/>
+          <w:sz w:val="21"/>
+          <w:szCs w:val="21"/>
+        </w:rPr>
+        <w:t> </w:t>
+      </w:r>
+      <w:r>
+        <w:rPr>
+          <w:rFonts w:ascii="Consolas" w:eastAsia="Times New Roman" w:hAnsi="Consolas" w:cs="Times New Roman"/>
+          <w:color w:val="8B888F"/>
+          <w:sz w:val="21"/>
+          <w:szCs w:val="21"/>
+        </w:rPr>
+        <w:t>(</w:t>
+      </w:r>
+      <w:r>
+        <w:rPr>
+          <w:rFonts w:ascii="Consolas" w:eastAsia="Times New Roman" w:hAnsi="Consolas" w:cs="Times New Roman"/>
+          <w:i/>
+          <w:iCs/>
+          <w:color w:val="5AD4E6"/>
+          <w:sz w:val="21"/>
+          <w:szCs w:val="21"/>
+        </w:rPr>
+        <w:t>let</w:t>
+      </w:r>
+      <w:r>
+        <w:rPr>
+          <w:rFonts w:ascii="Consolas" w:eastAsia="Times New Roman" w:hAnsi="Consolas" w:cs="Times New Roman"/>
+          <w:color w:val="F7F1FF"/>
+          <w:sz w:val="21"/>
+          <w:szCs w:val="21"/>
+        </w:rPr>
+        <w:t> </w:t>
+      </w:r>
+      <w:proofErr w:type="spellStart"/>
+      <w:r>
+        <w:rPr>
+          <w:rFonts w:ascii="Consolas" w:eastAsia="Times New Roman" w:hAnsi="Consolas" w:cs="Times New Roman"/>
+          <w:color w:val="F7F1FF"/>
+          <w:sz w:val="21"/>
+          <w:szCs w:val="21"/>
+        </w:rPr>
+        <w:t>i</w:t>
+      </w:r>
+      <w:proofErr w:type="spellEnd"/>
+      <w:r>
+        <w:rPr>
+          <w:rFonts w:ascii="Consolas" w:eastAsia="Times New Roman" w:hAnsi="Consolas" w:cs="Times New Roman"/>
+          <w:color w:val="F7F1FF"/>
+          <w:sz w:val="21"/>
+          <w:szCs w:val="21"/>
+        </w:rPr>
+        <w:t> </w:t>
+      </w:r>
+      <w:r>
+        <w:rPr>
+          <w:rFonts w:ascii="Consolas" w:eastAsia="Times New Roman" w:hAnsi="Consolas" w:cs="Times New Roman"/>
+          <w:color w:val="FC618D"/>
+          <w:sz w:val="21"/>
+          <w:szCs w:val="21"/>
+        </w:rPr>
+        <w:t>=</w:t>
+      </w:r>
+      <w:r>
+        <w:rPr>
+          <w:rFonts w:ascii="Consolas" w:eastAsia="Times New Roman" w:hAnsi="Consolas" w:cs="Times New Roman"/>
+          <w:color w:val="F7F1FF"/>
+          <w:sz w:val="21"/>
+          <w:szCs w:val="21"/>
+        </w:rPr>
+        <w:t> </w:t>
+      </w:r>
+      <w:r>
+        <w:rPr>
+          <w:rFonts w:ascii="Consolas" w:eastAsia="Times New Roman" w:hAnsi="Consolas" w:cs="Times New Roman"/>
+          <w:color w:val="948AE3"/>
+          <w:sz w:val="21"/>
+          <w:szCs w:val="21"/>
+        </w:rPr>
+        <w:t>0</w:t>
+      </w:r>
+      <w:r>
+        <w:rPr>
+          <w:rFonts w:ascii="Consolas" w:eastAsia="Times New Roman" w:hAnsi="Consolas" w:cs="Times New Roman"/>
+          <w:color w:val="8B888F"/>
+          <w:sz w:val="21"/>
+          <w:szCs w:val="21"/>
+        </w:rPr>
+        <w:t>;</w:t>
+      </w:r>
+      <w:r>
+        <w:rPr>
+          <w:rFonts w:ascii="Consolas" w:eastAsia="Times New Roman" w:hAnsi="Consolas" w:cs="Times New Roman"/>
+          <w:color w:val="F7F1FF"/>
+          <w:sz w:val="21"/>
+          <w:szCs w:val="21"/>
+        </w:rPr>
+        <w:t> </w:t>
+      </w:r>
+      <w:proofErr w:type="spellStart"/>
+      <w:r>
+        <w:rPr>
+          <w:rFonts w:ascii="Consolas" w:eastAsia="Times New Roman" w:hAnsi="Consolas" w:cs="Times New Roman"/>
+          <w:color w:val="F7F1FF"/>
+          <w:sz w:val="21"/>
+          <w:szCs w:val="21"/>
+        </w:rPr>
+        <w:t>i</w:t>
+      </w:r>
+      <w:proofErr w:type="spellEnd"/>
+      <w:r>
+        <w:rPr>
+          <w:rFonts w:ascii="Consolas" w:eastAsia="Times New Roman" w:hAnsi="Consolas" w:cs="Times New Roman"/>
+          <w:color w:val="F7F1FF"/>
+          <w:sz w:val="21"/>
+          <w:szCs w:val="21"/>
+        </w:rPr>
+        <w:t> </w:t>
+      </w:r>
+      <w:r>
+        <w:rPr>
+          <w:rFonts w:ascii="Consolas" w:eastAsia="Times New Roman" w:hAnsi="Consolas" w:cs="Times New Roman"/>
+          <w:color w:val="FC618D"/>
+          <w:sz w:val="21"/>
+          <w:szCs w:val="21"/>
+        </w:rPr>
+        <w:t>&lt;</w:t>
+      </w:r>
+      <w:r>
+        <w:rPr>
+          <w:rFonts w:ascii="Consolas" w:eastAsia="Times New Roman" w:hAnsi="Consolas" w:cs="Times New Roman"/>
+          <w:color w:val="F7F1FF"/>
+          <w:sz w:val="21"/>
+          <w:szCs w:val="21"/>
+        </w:rPr>
+        <w:t> </w:t>
+      </w:r>
+      <w:r>
+        <w:rPr>
+          <w:rFonts w:ascii="Consolas" w:eastAsia="Times New Roman" w:hAnsi="Consolas" w:cs="Times New Roman"/>
+          <w:i/>
+          <w:iCs/>
+          <w:color w:val="BAB6C0"/>
+          <w:sz w:val="21"/>
+          <w:szCs w:val="21"/>
+        </w:rPr>
+        <w:t>this</w:t>
+      </w:r>
+      <w:r>
+        <w:rPr>
+          <w:rFonts w:ascii="Consolas" w:eastAsia="Times New Roman" w:hAnsi="Consolas" w:cs="Times New Roman"/>
+          <w:color w:val="8B888F"/>
+          <w:sz w:val="21"/>
+          <w:szCs w:val="21"/>
+        </w:rPr>
+        <w:t>.</w:t>
+      </w:r>
+      <w:r>
+        <w:rPr>
+          <w:rFonts w:ascii="Consolas" w:eastAsia="Times New Roman" w:hAnsi="Consolas" w:cs="Times New Roman"/>
+          <w:color w:val="F7F1FF"/>
+          <w:sz w:val="21"/>
+          <w:szCs w:val="21"/>
+        </w:rPr>
+        <w:t>_</w:t>
+      </w:r>
+      <w:proofErr w:type="spellStart"/>
+      <w:r>
+        <w:rPr>
+          <w:rFonts w:ascii="Consolas" w:eastAsia="Times New Roman" w:hAnsi="Consolas" w:cs="Times New Roman"/>
+          <w:color w:val="F7F1FF"/>
+          <w:sz w:val="21"/>
+          <w:szCs w:val="21"/>
+        </w:rPr>
+        <w:t>table</w:t>
+      </w:r>
+      <w:r>
+        <w:rPr>
+          <w:rFonts w:ascii="Consolas" w:eastAsia="Times New Roman" w:hAnsi="Consolas" w:cs="Times New Roman"/>
+          <w:color w:val="8B888F"/>
+          <w:sz w:val="21"/>
+          <w:szCs w:val="21"/>
+        </w:rPr>
+        <w:t>.</w:t>
+      </w:r>
+      <w:r>
+        <w:rPr>
+          <w:rFonts w:ascii="Consolas" w:eastAsia="Times New Roman" w:hAnsi="Consolas" w:cs="Times New Roman"/>
+          <w:color w:val="5AD4E6"/>
+          <w:sz w:val="21"/>
+          <w:szCs w:val="21"/>
+        </w:rPr>
+        <w:t>length</w:t>
+      </w:r>
+      <w:proofErr w:type="spellEnd"/>
+      <w:r>
+        <w:rPr>
+          <w:rFonts w:ascii="Consolas" w:eastAsia="Times New Roman" w:hAnsi="Consolas" w:cs="Times New Roman"/>
+          <w:color w:val="8B888F"/>
+          <w:sz w:val="21"/>
+          <w:szCs w:val="21"/>
+        </w:rPr>
+        <w:t>;</w:t>
+      </w:r>
+      <w:r>
+        <w:rPr>
+          <w:rFonts w:ascii="Consolas" w:eastAsia="Times New Roman" w:hAnsi="Consolas" w:cs="Times New Roman"/>
+          <w:color w:val="F7F1FF"/>
+          <w:sz w:val="21"/>
+          <w:szCs w:val="21"/>
+        </w:rPr>
+        <w:t> </w:t>
+      </w:r>
+      <w:proofErr w:type="spellStart"/>
+      <w:r>
+        <w:rPr>
+          <w:rFonts w:ascii="Consolas" w:eastAsia="Times New Roman" w:hAnsi="Consolas" w:cs="Times New Roman"/>
+          <w:color w:val="F7F1FF"/>
+          <w:sz w:val="21"/>
+          <w:szCs w:val="21"/>
+        </w:rPr>
+        <w:t>i</w:t>
+      </w:r>
+      <w:proofErr w:type="spellEnd"/>
+      <w:r>
+        <w:rPr>
+          <w:rFonts w:ascii="Consolas" w:eastAsia="Times New Roman" w:hAnsi="Consolas" w:cs="Times New Roman"/>
+          <w:color w:val="FC618D"/>
+          <w:sz w:val="21"/>
+          <w:szCs w:val="21"/>
+        </w:rPr>
+        <w:t>++</w:t>
+      </w:r>
+      <w:r>
+        <w:rPr>
+          <w:rFonts w:ascii="Consolas" w:eastAsia="Times New Roman" w:hAnsi="Consolas" w:cs="Times New Roman"/>
+          <w:color w:val="8B888F"/>
+          <w:sz w:val="21"/>
+          <w:szCs w:val="21"/>
+        </w:rPr>
+        <w:t>)</w:t>
+      </w:r>
+      <w:r>
+        <w:rPr>
+          <w:rFonts w:ascii="Consolas" w:eastAsia="Times New Roman" w:hAnsi="Consolas" w:cs="Times New Roman"/>
+          <w:color w:val="F7F1FF"/>
+          <w:sz w:val="21"/>
+          <w:szCs w:val="21"/>
+        </w:rPr>
+        <w:t> </w:t>
+      </w:r>
+      <w:r>
+        <w:rPr>
+          <w:rFonts w:ascii="Consolas" w:eastAsia="Times New Roman" w:hAnsi="Consolas" w:cs="Times New Roman"/>
+          <w:color w:val="8B888F"/>
+          <w:sz w:val="21"/>
+          <w:szCs w:val="21"/>
+        </w:rPr>
+        <w:t>{</w:t>
+      </w:r>
+    </w:p>
+    <w:p>
+      <w:pPr>
+        <w:shd w:val="clear" w:color="auto" w:fill="222222"/>
+        <w:spacing w:after="0" w:line="285" w:lineRule="atLeast"/>
+        <w:rPr>
+          <w:rFonts w:ascii="Consolas" w:eastAsia="Times New Roman" w:hAnsi="Consolas" w:cs="Times New Roman"/>
+          <w:color w:val="F7F1FF"/>
+          <w:sz w:val="21"/>
+          <w:szCs w:val="21"/>
+        </w:rPr>
+      </w:pPr>
+      <w:r>
+        <w:rPr>
+          <w:rFonts w:ascii="Consolas" w:eastAsia="Times New Roman" w:hAnsi="Consolas" w:cs="Times New Roman"/>
+          <w:color w:val="F7F1FF"/>
+          <w:sz w:val="21"/>
+          <w:szCs w:val="21"/>
+        </w:rPr>
+        <w:t>      </w:t>
+      </w:r>
+      <w:r>
+        <w:rPr>
+          <w:rFonts w:ascii="Consolas" w:eastAsia="Times New Roman" w:hAnsi="Consolas" w:cs="Times New Roman"/>
+          <w:i/>
+          <w:iCs/>
+          <w:color w:val="5AD4E6"/>
+          <w:sz w:val="21"/>
+          <w:szCs w:val="21"/>
+        </w:rPr>
+        <w:t>let</w:t>
+      </w:r>
+      <w:r>
+        <w:rPr>
+          <w:rFonts w:ascii="Consolas" w:eastAsia="Times New Roman" w:hAnsi="Consolas" w:cs="Times New Roman"/>
+          <w:color w:val="F7F1FF"/>
+          <w:sz w:val="21"/>
+          <w:szCs w:val="21"/>
+        </w:rPr>
+        <w:t> </w:t>
+      </w:r>
+      <w:proofErr w:type="spellStart"/>
+      <w:r>
+        <w:rPr>
+          <w:rFonts w:ascii="Consolas" w:eastAsia="Times New Roman" w:hAnsi="Consolas" w:cs="Times New Roman"/>
+          <w:color w:val="F7F1FF"/>
+          <w:sz w:val="21"/>
+          <w:szCs w:val="21"/>
+        </w:rPr>
+        <w:t>eachList</w:t>
+      </w:r>
+      <w:proofErr w:type="spellEnd"/>
+      <w:r>
+        <w:rPr>
+          <w:rFonts w:ascii="Consolas" w:eastAsia="Times New Roman" w:hAnsi="Consolas" w:cs="Times New Roman"/>
+          <w:color w:val="F7F1FF"/>
+          <w:sz w:val="21"/>
+          <w:szCs w:val="21"/>
+        </w:rPr>
+        <w:t> </w:t>
+      </w:r>
+      <w:r>
+        <w:rPr>
+          <w:rFonts w:ascii="Consolas" w:eastAsia="Times New Roman" w:hAnsi="Consolas" w:cs="Times New Roman"/>
+          <w:color w:val="FC618D"/>
+          <w:sz w:val="21"/>
+          <w:szCs w:val="21"/>
+        </w:rPr>
+        <w:t>=</w:t>
+      </w:r>
+      <w:r>
+        <w:rPr>
+          <w:rFonts w:ascii="Consolas" w:eastAsia="Times New Roman" w:hAnsi="Consolas" w:cs="Times New Roman"/>
+          <w:color w:val="F7F1FF"/>
+          <w:sz w:val="21"/>
+          <w:szCs w:val="21"/>
+        </w:rPr>
+        <w:t> </w:t>
+      </w:r>
+      <w:proofErr w:type="spellStart"/>
+      <w:r>
+        <w:rPr>
+          <w:rFonts w:ascii="Consolas" w:eastAsia="Times New Roman" w:hAnsi="Consolas" w:cs="Times New Roman"/>
+          <w:i/>
+          <w:iCs/>
+          <w:color w:val="BAB6C0"/>
+          <w:sz w:val="21"/>
+          <w:szCs w:val="21"/>
+        </w:rPr>
+        <w:t>this</w:t>
+      </w:r>
+      <w:r>
+        <w:rPr>
+          <w:rFonts w:ascii="Consolas" w:eastAsia="Times New Roman" w:hAnsi="Consolas" w:cs="Times New Roman"/>
+          <w:color w:val="8B888F"/>
+          <w:sz w:val="21"/>
+          <w:szCs w:val="21"/>
+        </w:rPr>
+        <w:t>.</w:t>
+      </w:r>
+      <w:r>
+        <w:rPr>
+          <w:rFonts w:ascii="Consolas" w:eastAsia="Times New Roman" w:hAnsi="Consolas" w:cs="Times New Roman"/>
+          <w:color w:val="F7F1FF"/>
+          <w:sz w:val="21"/>
+          <w:szCs w:val="21"/>
+        </w:rPr>
+        <w:t>_table</w:t>
+      </w:r>
+      <w:proofErr w:type="spellEnd"/>
+      <w:r>
+        <w:rPr>
+          <w:rFonts w:ascii="Consolas" w:eastAsia="Times New Roman" w:hAnsi="Consolas" w:cs="Times New Roman"/>
+          <w:color w:val="8B888F"/>
+          <w:sz w:val="21"/>
+          <w:szCs w:val="21"/>
+        </w:rPr>
+        <w:t>[</w:t>
+      </w:r>
+      <w:proofErr w:type="spellStart"/>
+      <w:r>
+        <w:rPr>
+          <w:rFonts w:ascii="Consolas" w:eastAsia="Times New Roman" w:hAnsi="Consolas" w:cs="Times New Roman"/>
+          <w:color w:val="F7F1FF"/>
+          <w:sz w:val="21"/>
+          <w:szCs w:val="21"/>
+        </w:rPr>
+        <w:t>i</w:t>
+      </w:r>
+      <w:proofErr w:type="spellEnd"/>
+      <w:r>
+        <w:rPr>
+          <w:rFonts w:ascii="Consolas" w:eastAsia="Times New Roman" w:hAnsi="Consolas" w:cs="Times New Roman"/>
+          <w:color w:val="8B888F"/>
+          <w:sz w:val="21"/>
+          <w:szCs w:val="21"/>
+        </w:rPr>
+        <w:t>];</w:t>
+      </w:r>
+    </w:p>
+    <w:p>
+      <w:pPr>
+        <w:shd w:val="clear" w:color="auto" w:fill="222222"/>
+        <w:spacing w:after="0" w:line="285" w:lineRule="atLeast"/>
+        <w:rPr>
+          <w:rFonts w:ascii="Consolas" w:eastAsia="Times New Roman" w:hAnsi="Consolas" w:cs="Times New Roman"/>
+          <w:color w:val="F7F1FF"/>
+          <w:sz w:val="21"/>
+          <w:szCs w:val="21"/>
+        </w:rPr>
+      </w:pPr>
+      <w:r>
+        <w:rPr>
+          <w:rFonts w:ascii="Consolas" w:eastAsia="Times New Roman" w:hAnsi="Consolas" w:cs="Times New Roman"/>
+          <w:color w:val="F7F1FF"/>
+          <w:sz w:val="21"/>
+          <w:szCs w:val="21"/>
+        </w:rPr>
+        <w:t>      </w:t>
+      </w:r>
+      <w:r>
+        <w:rPr>
+          <w:rFonts w:ascii="Consolas" w:eastAsia="Times New Roman" w:hAnsi="Consolas" w:cs="Times New Roman"/>
+          <w:i/>
+          <w:iCs/>
+          <w:color w:val="5AD4E6"/>
+          <w:sz w:val="21"/>
+          <w:szCs w:val="21"/>
+        </w:rPr>
+        <w:t>let</w:t>
+      </w:r>
+      <w:r>
+        <w:rPr>
+          <w:rFonts w:ascii="Consolas" w:eastAsia="Times New Roman" w:hAnsi="Consolas" w:cs="Times New Roman"/>
+          <w:color w:val="F7F1FF"/>
+          <w:sz w:val="21"/>
+          <w:szCs w:val="21"/>
+        </w:rPr>
+        <w:t> </w:t>
+      </w:r>
+      <w:proofErr w:type="spellStart"/>
+      <w:r>
+        <w:rPr>
+          <w:rFonts w:ascii="Consolas" w:eastAsia="Times New Roman" w:hAnsi="Consolas" w:cs="Times New Roman"/>
+          <w:color w:val="F7F1FF"/>
+          <w:sz w:val="21"/>
+          <w:szCs w:val="21"/>
+        </w:rPr>
+        <w:t>iter</w:t>
+      </w:r>
+      <w:proofErr w:type="spellEnd"/>
+      <w:r>
+        <w:rPr>
+          <w:rFonts w:ascii="Consolas" w:eastAsia="Times New Roman" w:hAnsi="Consolas" w:cs="Times New Roman"/>
+          <w:color w:val="F7F1FF"/>
+          <w:sz w:val="21"/>
+          <w:szCs w:val="21"/>
+        </w:rPr>
+        <w:t> </w:t>
+      </w:r>
+      <w:r>
+        <w:rPr>
+          <w:rFonts w:ascii="Consolas" w:eastAsia="Times New Roman" w:hAnsi="Consolas" w:cs="Times New Roman"/>
+          <w:color w:val="FC618D"/>
+          <w:sz w:val="21"/>
+          <w:szCs w:val="21"/>
+        </w:rPr>
+        <w:t>=</w:t>
+      </w:r>
+      <w:r>
+        <w:rPr>
+          <w:rFonts w:ascii="Consolas" w:eastAsia="Times New Roman" w:hAnsi="Consolas" w:cs="Times New Roman"/>
+          <w:color w:val="F7F1FF"/>
+          <w:sz w:val="21"/>
+          <w:szCs w:val="21"/>
+        </w:rPr>
+        <w:t> </w:t>
+      </w:r>
+      <w:proofErr w:type="spellStart"/>
+      <w:r>
+        <w:rPr>
+          <w:rFonts w:ascii="Consolas" w:eastAsia="Times New Roman" w:hAnsi="Consolas" w:cs="Times New Roman"/>
+          <w:color w:val="F7F1FF"/>
+          <w:sz w:val="21"/>
+          <w:szCs w:val="21"/>
+        </w:rPr>
+        <w:t>eachList</w:t>
+      </w:r>
+      <w:r>
+        <w:rPr>
+          <w:rFonts w:ascii="Consolas" w:eastAsia="Times New Roman" w:hAnsi="Consolas" w:cs="Times New Roman"/>
+          <w:color w:val="8B888F"/>
+          <w:sz w:val="21"/>
+          <w:szCs w:val="21"/>
+        </w:rPr>
+        <w:t>.</w:t>
+      </w:r>
+      <w:r>
+        <w:rPr>
+          <w:rFonts w:ascii="Consolas" w:eastAsia="Times New Roman" w:hAnsi="Consolas" w:cs="Times New Roman"/>
+          <w:color w:val="7BD88F"/>
+          <w:sz w:val="21"/>
+          <w:szCs w:val="21"/>
+        </w:rPr>
+        <w:t>elements</w:t>
+      </w:r>
+      <w:proofErr w:type="spellEnd"/>
+      <w:r>
+        <w:rPr>
+          <w:rFonts w:ascii="Consolas" w:eastAsia="Times New Roman" w:hAnsi="Consolas" w:cs="Times New Roman"/>
+          <w:color w:val="8B888F"/>
+          <w:sz w:val="21"/>
+          <w:szCs w:val="21"/>
+        </w:rPr>
+        <w:t>();</w:t>
+      </w:r>
+    </w:p>
+    <w:p>
+      <w:pPr>
+        <w:shd w:val="clear" w:color="auto" w:fill="222222"/>
+        <w:spacing w:after="0" w:line="285" w:lineRule="atLeast"/>
+        <w:rPr>
+          <w:rFonts w:ascii="Consolas" w:eastAsia="Times New Roman" w:hAnsi="Consolas" w:cs="Times New Roman"/>
+          <w:color w:val="F7F1FF"/>
+          <w:sz w:val="21"/>
+          <w:szCs w:val="21"/>
+        </w:rPr>
+      </w:pPr>
+      <w:r>
+        <w:rPr>
+          <w:rFonts w:ascii="Consolas" w:eastAsia="Times New Roman" w:hAnsi="Consolas" w:cs="Times New Roman"/>
+          <w:color w:val="F7F1FF"/>
+          <w:sz w:val="21"/>
+          <w:szCs w:val="21"/>
+        </w:rPr>
+        <w:t>      </w:t>
+      </w:r>
+      <w:r>
+        <w:rPr>
+          <w:rFonts w:ascii="Consolas" w:eastAsia="Times New Roman" w:hAnsi="Consolas" w:cs="Times New Roman"/>
+          <w:color w:val="FC618D"/>
+          <w:sz w:val="21"/>
+          <w:szCs w:val="21"/>
+        </w:rPr>
+        <w:t>while</w:t>
+      </w:r>
+      <w:r>
+        <w:rPr>
+          <w:rFonts w:ascii="Consolas" w:eastAsia="Times New Roman" w:hAnsi="Consolas" w:cs="Times New Roman"/>
+          <w:color w:val="F7F1FF"/>
+          <w:sz w:val="21"/>
+          <w:szCs w:val="21"/>
+        </w:rPr>
+        <w:t> </w:t>
+      </w:r>
+      <w:r>
+        <w:rPr>
+          <w:rFonts w:ascii="Consolas" w:eastAsia="Times New Roman" w:hAnsi="Consolas" w:cs="Times New Roman"/>
+          <w:color w:val="8B888F"/>
+          <w:sz w:val="21"/>
+          <w:szCs w:val="21"/>
+        </w:rPr>
+        <w:t>(</w:t>
+      </w:r>
+      <w:proofErr w:type="spellStart"/>
+      <w:r>
+        <w:rPr>
+          <w:rFonts w:ascii="Consolas" w:eastAsia="Times New Roman" w:hAnsi="Consolas" w:cs="Times New Roman"/>
+          <w:color w:val="F7F1FF"/>
+          <w:sz w:val="21"/>
+          <w:szCs w:val="21"/>
+        </w:rPr>
+        <w:t>iter</w:t>
+      </w:r>
+      <w:r>
+        <w:rPr>
+          <w:rFonts w:ascii="Consolas" w:eastAsia="Times New Roman" w:hAnsi="Consolas" w:cs="Times New Roman"/>
+          <w:color w:val="8B888F"/>
+          <w:sz w:val="21"/>
+          <w:szCs w:val="21"/>
+        </w:rPr>
+        <w:t>.</w:t>
+      </w:r>
+      <w:r>
+        <w:rPr>
+          <w:rFonts w:ascii="Consolas" w:eastAsia="Times New Roman" w:hAnsi="Consolas" w:cs="Times New Roman"/>
+          <w:color w:val="7BD88F"/>
+          <w:sz w:val="21"/>
+          <w:szCs w:val="21"/>
+        </w:rPr>
+        <w:t>hasNext</w:t>
+      </w:r>
+      <w:proofErr w:type="spellEnd"/>
+      <w:r>
+        <w:rPr>
+          <w:rFonts w:ascii="Consolas" w:eastAsia="Times New Roman" w:hAnsi="Consolas" w:cs="Times New Roman"/>
+          <w:color w:val="8B888F"/>
+          <w:sz w:val="21"/>
+          <w:szCs w:val="21"/>
+        </w:rPr>
+        <w:t>())</w:t>
+      </w:r>
+      <w:r>
+        <w:rPr>
+          <w:rFonts w:ascii="Consolas" w:eastAsia="Times New Roman" w:hAnsi="Consolas" w:cs="Times New Roman"/>
+          <w:color w:val="F7F1FF"/>
+          <w:sz w:val="21"/>
+          <w:szCs w:val="21"/>
+        </w:rPr>
+        <w:t> </w:t>
+      </w:r>
+      <w:r>
+        <w:rPr>
+          <w:rFonts w:ascii="Consolas" w:eastAsia="Times New Roman" w:hAnsi="Consolas" w:cs="Times New Roman"/>
+          <w:color w:val="8B888F"/>
+          <w:sz w:val="21"/>
+          <w:szCs w:val="21"/>
+        </w:rPr>
+        <w:t>{</w:t>
+      </w:r>
+    </w:p>
+    <w:p>
+      <w:pPr>
+        <w:shd w:val="clear" w:color="auto" w:fill="222222"/>
+        <w:spacing w:after="0" w:line="285" w:lineRule="atLeast"/>
+        <w:rPr>
+          <w:rFonts w:ascii="Consolas" w:eastAsia="Times New Roman" w:hAnsi="Consolas" w:cs="Times New Roman"/>
+          <w:color w:val="F7F1FF"/>
+          <w:sz w:val="21"/>
+          <w:szCs w:val="21"/>
+        </w:rPr>
+      </w:pPr>
+      <w:r>
+        <w:rPr>
+          <w:rFonts w:ascii="Consolas" w:eastAsia="Times New Roman" w:hAnsi="Consolas" w:cs="Times New Roman"/>
+          <w:color w:val="F7F1FF"/>
+          <w:sz w:val="21"/>
+          <w:szCs w:val="21"/>
+        </w:rPr>
+        <w:t>        </w:t>
+      </w:r>
+      <w:r>
+        <w:rPr>
+          <w:rFonts w:ascii="Consolas" w:eastAsia="Times New Roman" w:hAnsi="Consolas" w:cs="Times New Roman"/>
+          <w:i/>
+          <w:iCs/>
+          <w:color w:val="5AD4E6"/>
+          <w:sz w:val="21"/>
+          <w:szCs w:val="21"/>
+        </w:rPr>
+        <w:t>let</w:t>
+      </w:r>
+      <w:r>
+        <w:rPr>
+          <w:rFonts w:ascii="Consolas" w:eastAsia="Times New Roman" w:hAnsi="Consolas" w:cs="Times New Roman"/>
+          <w:color w:val="F7F1FF"/>
+          <w:sz w:val="21"/>
+          <w:szCs w:val="21"/>
+        </w:rPr>
+        <w:t> </w:t>
+      </w:r>
+      <w:proofErr w:type="spellStart"/>
+      <w:r>
+        <w:rPr>
+          <w:rFonts w:ascii="Consolas" w:eastAsia="Times New Roman" w:hAnsi="Consolas" w:cs="Times New Roman"/>
+          <w:color w:val="F7F1FF"/>
+          <w:sz w:val="21"/>
+          <w:szCs w:val="21"/>
+        </w:rPr>
+        <w:t>ele</w:t>
+      </w:r>
+      <w:proofErr w:type="spellEnd"/>
+      <w:r>
+        <w:rPr>
+          <w:rFonts w:ascii="Consolas" w:eastAsia="Times New Roman" w:hAnsi="Consolas" w:cs="Times New Roman"/>
+          <w:color w:val="F7F1FF"/>
+          <w:sz w:val="21"/>
+          <w:szCs w:val="21"/>
+        </w:rPr>
+        <w:t> </w:t>
+      </w:r>
+      <w:r>
+        <w:rPr>
+          <w:rFonts w:ascii="Consolas" w:eastAsia="Times New Roman" w:hAnsi="Consolas" w:cs="Times New Roman"/>
+          <w:color w:val="FC618D"/>
+          <w:sz w:val="21"/>
+          <w:szCs w:val="21"/>
+        </w:rPr>
+        <w:t>=</w:t>
+      </w:r>
+      <w:r>
+        <w:rPr>
+          <w:rFonts w:ascii="Consolas" w:eastAsia="Times New Roman" w:hAnsi="Consolas" w:cs="Times New Roman"/>
+          <w:color w:val="F7F1FF"/>
+          <w:sz w:val="21"/>
+          <w:szCs w:val="21"/>
+        </w:rPr>
+        <w:t> </w:t>
+      </w:r>
+      <w:proofErr w:type="spellStart"/>
+      <w:r>
+        <w:rPr>
+          <w:rFonts w:ascii="Consolas" w:eastAsia="Times New Roman" w:hAnsi="Consolas" w:cs="Times New Roman"/>
+          <w:color w:val="F7F1FF"/>
+          <w:sz w:val="21"/>
+          <w:szCs w:val="21"/>
+        </w:rPr>
+        <w:t>iter</w:t>
+      </w:r>
+      <w:r>
+        <w:rPr>
+          <w:rFonts w:ascii="Consolas" w:eastAsia="Times New Roman" w:hAnsi="Consolas" w:cs="Times New Roman"/>
+          <w:color w:val="8B888F"/>
+          <w:sz w:val="21"/>
+          <w:szCs w:val="21"/>
+        </w:rPr>
+        <w:t>.</w:t>
+      </w:r>
+      <w:r>
+        <w:rPr>
+          <w:rFonts w:ascii="Consolas" w:eastAsia="Times New Roman" w:hAnsi="Consolas" w:cs="Times New Roman"/>
+          <w:color w:val="7BD88F"/>
+          <w:sz w:val="21"/>
+          <w:szCs w:val="21"/>
+        </w:rPr>
+        <w:t>nextObject</w:t>
+      </w:r>
+      <w:proofErr w:type="spellEnd"/>
+      <w:r>
+        <w:rPr>
+          <w:rFonts w:ascii="Consolas" w:eastAsia="Times New Roman" w:hAnsi="Consolas" w:cs="Times New Roman"/>
+          <w:color w:val="8B888F"/>
+          <w:sz w:val="21"/>
+          <w:szCs w:val="21"/>
+        </w:rPr>
+        <w:t>();</w:t>
+      </w:r>
+    </w:p>
+    <w:p>
+      <w:pPr>
+        <w:shd w:val="clear" w:color="auto" w:fill="222222"/>
+        <w:spacing w:after="0" w:line="285" w:lineRule="atLeast"/>
+        <w:rPr>
+          <w:rFonts w:ascii="Consolas" w:eastAsia="Times New Roman" w:hAnsi="Consolas" w:cs="Times New Roman"/>
+          <w:color w:val="F7F1FF"/>
+          <w:sz w:val="21"/>
+          <w:szCs w:val="21"/>
+        </w:rPr>
+      </w:pPr>
+      <w:r>
+        <w:rPr>
+          <w:rFonts w:ascii="Consolas" w:eastAsia="Times New Roman" w:hAnsi="Consolas" w:cs="Times New Roman"/>
+          <w:color w:val="F7F1FF"/>
+          <w:sz w:val="21"/>
+          <w:szCs w:val="21"/>
+        </w:rPr>
+        <w:t>        </w:t>
+      </w:r>
+      <w:r>
+        <w:rPr>
+          <w:rFonts w:ascii="Consolas" w:eastAsia="Times New Roman" w:hAnsi="Consolas" w:cs="Times New Roman"/>
+          <w:color w:val="FC618D"/>
+          <w:sz w:val="21"/>
+          <w:szCs w:val="21"/>
+        </w:rPr>
+        <w:t>if</w:t>
+      </w:r>
+      <w:r>
+        <w:rPr>
+          <w:rFonts w:ascii="Consolas" w:eastAsia="Times New Roman" w:hAnsi="Consolas" w:cs="Times New Roman"/>
+          <w:color w:val="F7F1FF"/>
+          <w:sz w:val="21"/>
+          <w:szCs w:val="21"/>
+        </w:rPr>
+        <w:t> </w:t>
+      </w:r>
+      <w:r>
+        <w:rPr>
+          <w:rFonts w:ascii="Consolas" w:eastAsia="Times New Roman" w:hAnsi="Consolas" w:cs="Times New Roman"/>
+          <w:color w:val="8B888F"/>
+          <w:sz w:val="21"/>
+          <w:szCs w:val="21"/>
+        </w:rPr>
+        <w:t>(</w:t>
+      </w:r>
+      <w:proofErr w:type="spellStart"/>
+      <w:r>
+        <w:rPr>
+          <w:rFonts w:ascii="Consolas" w:eastAsia="Times New Roman" w:hAnsi="Consolas" w:cs="Times New Roman"/>
+          <w:color w:val="F7F1FF"/>
+          <w:sz w:val="21"/>
+          <w:szCs w:val="21"/>
+        </w:rPr>
+        <w:t>ele</w:t>
+      </w:r>
+      <w:r>
+        <w:rPr>
+          <w:rFonts w:ascii="Consolas" w:eastAsia="Times New Roman" w:hAnsi="Consolas" w:cs="Times New Roman"/>
+          <w:color w:val="8B888F"/>
+          <w:sz w:val="21"/>
+          <w:szCs w:val="21"/>
+        </w:rPr>
+        <w:t>.</w:t>
+      </w:r>
+      <w:r>
+        <w:rPr>
+          <w:rFonts w:ascii="Consolas" w:eastAsia="Times New Roman" w:hAnsi="Consolas" w:cs="Times New Roman"/>
+          <w:color w:val="7BD88F"/>
+          <w:sz w:val="21"/>
+          <w:szCs w:val="21"/>
+        </w:rPr>
+        <w:t>value</w:t>
+      </w:r>
+      <w:proofErr w:type="spellEnd"/>
+      <w:r>
+        <w:rPr>
+          <w:rFonts w:ascii="Consolas" w:eastAsia="Times New Roman" w:hAnsi="Consolas" w:cs="Times New Roman"/>
+          <w:color w:val="8B888F"/>
+          <w:sz w:val="21"/>
+          <w:szCs w:val="21"/>
+        </w:rPr>
+        <w:t>()</w:t>
+      </w:r>
+      <w:r>
+        <w:rPr>
+          <w:rFonts w:ascii="Consolas" w:eastAsia="Times New Roman" w:hAnsi="Consolas" w:cs="Times New Roman"/>
+          <w:color w:val="F7F1FF"/>
+          <w:sz w:val="21"/>
+          <w:szCs w:val="21"/>
+        </w:rPr>
+        <w:t> </w:t>
+      </w:r>
+      <w:r>
+        <w:rPr>
+          <w:rFonts w:ascii="Consolas" w:eastAsia="Times New Roman" w:hAnsi="Consolas" w:cs="Times New Roman"/>
+          <w:color w:val="FC618D"/>
+          <w:sz w:val="21"/>
+          <w:szCs w:val="21"/>
+        </w:rPr>
+        <w:t>==</w:t>
+      </w:r>
+      <w:r>
+        <w:rPr>
+          <w:rFonts w:ascii="Consolas" w:eastAsia="Times New Roman" w:hAnsi="Consolas" w:cs="Times New Roman"/>
+          <w:color w:val="F7F1FF"/>
+          <w:sz w:val="21"/>
+          <w:szCs w:val="21"/>
+        </w:rPr>
+        <w:t> value</w:t>
+      </w:r>
+      <w:r>
+        <w:rPr>
+          <w:rFonts w:ascii="Consolas" w:eastAsia="Times New Roman" w:hAnsi="Consolas" w:cs="Times New Roman"/>
+          <w:color w:val="8B888F"/>
+          <w:sz w:val="21"/>
+          <w:szCs w:val="21"/>
+        </w:rPr>
+        <w:t>)</w:t>
+      </w:r>
+      <w:r>
+        <w:rPr>
+          <w:rFonts w:ascii="Consolas" w:eastAsia="Times New Roman" w:hAnsi="Consolas" w:cs="Times New Roman"/>
+          <w:color w:val="F7F1FF"/>
+          <w:sz w:val="21"/>
+          <w:szCs w:val="21"/>
+        </w:rPr>
+        <w:t> </w:t>
+      </w:r>
+      <w:r>
+        <w:rPr>
+          <w:rFonts w:ascii="Consolas" w:eastAsia="Times New Roman" w:hAnsi="Consolas" w:cs="Times New Roman"/>
+          <w:color w:val="FC618D"/>
+          <w:sz w:val="21"/>
+          <w:szCs w:val="21"/>
+        </w:rPr>
+        <w:t>return</w:t>
+      </w:r>
+      <w:r>
+        <w:rPr>
+          <w:rFonts w:ascii="Consolas" w:eastAsia="Times New Roman" w:hAnsi="Consolas" w:cs="Times New Roman"/>
+          <w:color w:val="F7F1FF"/>
+          <w:sz w:val="21"/>
+          <w:szCs w:val="21"/>
+        </w:rPr>
+        <w:t> </w:t>
+      </w:r>
+      <w:proofErr w:type="spellStart"/>
+      <w:r>
+        <w:rPr>
+          <w:rFonts w:ascii="Consolas" w:eastAsia="Times New Roman" w:hAnsi="Consolas" w:cs="Times New Roman"/>
+          <w:color w:val="F7F1FF"/>
+          <w:sz w:val="21"/>
+          <w:szCs w:val="21"/>
+        </w:rPr>
+        <w:t>ele</w:t>
+      </w:r>
+      <w:r>
+        <w:rPr>
+          <w:rFonts w:ascii="Consolas" w:eastAsia="Times New Roman" w:hAnsi="Consolas" w:cs="Times New Roman"/>
+          <w:color w:val="8B888F"/>
+          <w:sz w:val="21"/>
+          <w:szCs w:val="21"/>
+        </w:rPr>
+        <w:t>.</w:t>
+      </w:r>
+      <w:r>
+        <w:rPr>
+          <w:rFonts w:ascii="Consolas" w:eastAsia="Times New Roman" w:hAnsi="Consolas" w:cs="Times New Roman"/>
+          <w:color w:val="7BD88F"/>
+          <w:sz w:val="21"/>
+          <w:szCs w:val="21"/>
+        </w:rPr>
+        <w:t>key</w:t>
+      </w:r>
+      <w:proofErr w:type="spellEnd"/>
+      <w:r>
+        <w:rPr>
+          <w:rFonts w:ascii="Consolas" w:eastAsia="Times New Roman" w:hAnsi="Consolas" w:cs="Times New Roman"/>
+          <w:color w:val="8B888F"/>
+          <w:sz w:val="21"/>
+          <w:szCs w:val="21"/>
+        </w:rPr>
+        <w:t>();</w:t>
+      </w:r>
+    </w:p>
+    <w:p>
+      <w:pPr>
+        <w:shd w:val="clear" w:color="auto" w:fill="222222"/>
+        <w:spacing w:after="0" w:line="285" w:lineRule="atLeast"/>
+        <w:rPr>
+          <w:rFonts w:ascii="Consolas" w:eastAsia="Times New Roman" w:hAnsi="Consolas" w:cs="Times New Roman"/>
+          <w:color w:val="F7F1FF"/>
+          <w:sz w:val="21"/>
+          <w:szCs w:val="21"/>
+        </w:rPr>
+      </w:pPr>
+      <w:r>
+        <w:rPr>
+          <w:rFonts w:ascii="Consolas" w:eastAsia="Times New Roman" w:hAnsi="Consolas" w:cs="Times New Roman"/>
+          <w:color w:val="F7F1FF"/>
+          <w:sz w:val="21"/>
+          <w:szCs w:val="21"/>
+        </w:rPr>
+        <w:t>      </w:t>
+      </w:r>
+      <w:r>
+        <w:rPr>
+          <w:rFonts w:ascii="Consolas" w:eastAsia="Times New Roman" w:hAnsi="Consolas" w:cs="Times New Roman"/>
+          <w:color w:val="8B888F"/>
+          <w:sz w:val="21"/>
+          <w:szCs w:val="21"/>
+        </w:rPr>
+        <w:t>}</w:t>
+      </w:r>
+    </w:p>
+    <w:p>
+      <w:pPr>
+        <w:shd w:val="clear" w:color="auto" w:fill="222222"/>
+        <w:spacing w:after="0" w:line="285" w:lineRule="atLeast"/>
+        <w:rPr>
+          <w:rFonts w:ascii="Consolas" w:eastAsia="Times New Roman" w:hAnsi="Consolas" w:cs="Times New Roman"/>
+          <w:color w:val="F7F1FF"/>
+          <w:sz w:val="21"/>
+          <w:szCs w:val="21"/>
+        </w:rPr>
+      </w:pPr>
+      <w:r>
+        <w:rPr>
+          <w:rFonts w:ascii="Consolas" w:eastAsia="Times New Roman" w:hAnsi="Consolas" w:cs="Times New Roman"/>
+          <w:color w:val="F7F1FF"/>
+          <w:sz w:val="21"/>
+          <w:szCs w:val="21"/>
+        </w:rPr>
+        <w:t>    </w:t>
+      </w:r>
+      <w:r>
+        <w:rPr>
+          <w:rFonts w:ascii="Consolas" w:eastAsia="Times New Roman" w:hAnsi="Consolas" w:cs="Times New Roman"/>
+          <w:color w:val="8B888F"/>
+          <w:sz w:val="21"/>
+          <w:szCs w:val="21"/>
+        </w:rPr>
+        <w:t>}</w:t>
+      </w:r>
+    </w:p>
+    <w:p>
+      <w:pPr>
+        <w:shd w:val="clear" w:color="auto" w:fill="222222"/>
+        <w:spacing w:after="0" w:line="285" w:lineRule="atLeast"/>
+        <w:rPr>
+          <w:rFonts w:ascii="Consolas" w:eastAsia="Times New Roman" w:hAnsi="Consolas" w:cs="Times New Roman"/>
+          <w:color w:val="F7F1FF"/>
+          <w:sz w:val="21"/>
+          <w:szCs w:val="21"/>
+        </w:rPr>
+      </w:pPr>
+      <w:r>
+        <w:rPr>
+          <w:rFonts w:ascii="Consolas" w:eastAsia="Times New Roman" w:hAnsi="Consolas" w:cs="Times New Roman"/>
+          <w:color w:val="F7F1FF"/>
+          <w:sz w:val="21"/>
+          <w:szCs w:val="21"/>
+        </w:rPr>
+        <w:t>    </w:t>
+      </w:r>
+      <w:r>
+        <w:rPr>
+          <w:rFonts w:ascii="Consolas" w:eastAsia="Times New Roman" w:hAnsi="Consolas" w:cs="Times New Roman"/>
+          <w:color w:val="FC618D"/>
+          <w:sz w:val="21"/>
+          <w:szCs w:val="21"/>
+        </w:rPr>
+        <w:t>return</w:t>
+      </w:r>
+      <w:r>
+        <w:rPr>
+          <w:rFonts w:ascii="Consolas" w:eastAsia="Times New Roman" w:hAnsi="Consolas" w:cs="Times New Roman"/>
+          <w:color w:val="F7F1FF"/>
+          <w:sz w:val="21"/>
+          <w:szCs w:val="21"/>
+        </w:rPr>
+        <w:t> </w:t>
+      </w:r>
+      <w:r>
+        <w:rPr>
+          <w:rFonts w:ascii="Consolas" w:eastAsia="Times New Roman" w:hAnsi="Consolas" w:cs="Times New Roman"/>
+          <w:color w:val="948AE3"/>
+          <w:sz w:val="21"/>
+          <w:szCs w:val="21"/>
+        </w:rPr>
+        <w:t>false</w:t>
+      </w:r>
+      <w:r>
+        <w:rPr>
+          <w:rFonts w:ascii="Consolas" w:eastAsia="Times New Roman" w:hAnsi="Consolas" w:cs="Times New Roman"/>
+          <w:color w:val="8B888F"/>
+          <w:sz w:val="21"/>
+          <w:szCs w:val="21"/>
+        </w:rPr>
+        <w:t>;</w:t>
+      </w:r>
+    </w:p>
+    <w:p>
+      <w:pPr>
+        <w:shd w:val="clear" w:color="auto" w:fill="222222"/>
+        <w:spacing w:after="0" w:line="285" w:lineRule="atLeast"/>
+        <w:rPr>
+          <w:rFonts w:ascii="Consolas" w:eastAsia="Times New Roman" w:hAnsi="Consolas" w:cs="Times New Roman"/>
+          <w:color w:val="F7F1FF"/>
+          <w:sz w:val="21"/>
+          <w:szCs w:val="21"/>
+        </w:rPr>
+      </w:pPr>
+      <w:r>
+        <w:rPr>
+          <w:rFonts w:ascii="Consolas" w:eastAsia="Times New Roman" w:hAnsi="Consolas" w:cs="Times New Roman"/>
+          <w:color w:val="F7F1FF"/>
+          <w:sz w:val="21"/>
+          <w:szCs w:val="21"/>
+        </w:rPr>
+        <w:t>  </w:t>
+      </w:r>
+      <w:r>
+        <w:rPr>
+          <w:rFonts w:ascii="Consolas" w:eastAsia="Times New Roman" w:hAnsi="Consolas" w:cs="Times New Roman"/>
+          <w:color w:val="8B888F"/>
+          <w:sz w:val="21"/>
+          <w:szCs w:val="21"/>
+        </w:rPr>
+        <w:t>}</w:t>
+      </w:r>
+    </w:p>
+    <w:p/>
     <w:sectPr>
       <w:pgSz w:w="12240" w:h="15840"/>
       <w:pgMar w:top="1440" w:right="1440" w:bottom="1440" w:left="1440" w:header="720" w:footer="720" w:gutter="0"/>
